--- a/portfolio/public/WilmerLopez.docx
+++ b/portfolio/public/WilmerLopez.docx
@@ -4,121 +4,44 @@
   <w:body>
     <w:p>
       <w:pPr>
-        <w:pStyle w:val="Ttulo"/>
-        <w:spacing w:line="247" w:lineRule="auto"/>
-      </w:pPr>
-      <w:r>
-        <w:rPr>
-          <w:noProof/>
-        </w:rPr>
-        <w:drawing>
-          <wp:anchor distT="0" distB="0" distL="0" distR="0" simplePos="0" relativeHeight="15729664" behindDoc="0" locked="0" layoutInCell="1" allowOverlap="1">
-            <wp:simplePos x="0" y="0"/>
-            <wp:positionH relativeFrom="page">
-              <wp:posOffset>520700</wp:posOffset>
-            </wp:positionH>
-            <wp:positionV relativeFrom="paragraph">
-              <wp:posOffset>161647</wp:posOffset>
-            </wp:positionV>
-            <wp:extent cx="635000" cy="635000"/>
-            <wp:effectExtent l="0" t="0" r="0" b="0"/>
-            <wp:wrapNone/>
-            <wp:docPr id="1" name="image1.png"/>
-            <wp:cNvGraphicFramePr>
-              <a:graphicFrameLocks xmlns:a="http://schemas.openxmlformats.org/drawingml/2006/main" noChangeAspect="1"/>
-            </wp:cNvGraphicFramePr>
-            <a:graphic xmlns:a="http://schemas.openxmlformats.org/drawingml/2006/main">
-              <a:graphicData uri="http://schemas.openxmlformats.org/drawingml/2006/picture">
-                <pic:pic xmlns:pic="http://schemas.openxmlformats.org/drawingml/2006/picture">
-                  <pic:nvPicPr>
-                    <pic:cNvPr id="2" name="image1.png"/>
-                    <pic:cNvPicPr/>
-                  </pic:nvPicPr>
-                  <pic:blipFill>
-                    <a:blip r:embed="rId5" cstate="print"/>
-                    <a:stretch>
-                      <a:fillRect/>
-                    </a:stretch>
-                  </pic:blipFill>
-                  <pic:spPr>
-                    <a:xfrm>
-                      <a:off x="0" y="0"/>
-                      <a:ext cx="635000" cy="635000"/>
-                    </a:xfrm>
-                    <a:prstGeom prst="rect">
-                      <a:avLst/>
-                    </a:prstGeom>
-                  </pic:spPr>
-                </pic:pic>
-              </a:graphicData>
-            </a:graphic>
-          </wp:anchor>
-        </w:drawing>
-      </w:r>
-      <w:r>
-        <w:rPr>
-          <w:color w:val="262B33"/>
-          <w:w w:val="95"/>
-        </w:rPr>
-        <w:t>Wilmer López</w:t>
-      </w:r>
-      <w:r>
-        <w:rPr>
-          <w:color w:val="262B33"/>
-          <w:spacing w:val="-129"/>
-          <w:w w:val="95"/>
-        </w:rPr>
-        <w:t xml:space="preserve"> </w:t>
-      </w:r>
-      <w:r>
-        <w:rPr>
-          <w:color w:val="262B33"/>
-        </w:rPr>
-        <w:t>Céspedes</w:t>
+        <w:spacing w:before="8"/>
+        <w:jc w:val="center"/>
+        <w:rPr>
+          <w:rFonts w:asciiTheme="majorHAnsi" w:hAnsiTheme="majorHAnsi"/>
+          <w:b/>
+          <w:bCs/>
+          <w:color w:val="262B33"/>
+          <w:sz w:val="36"/>
+          <w:szCs w:val="44"/>
+        </w:rPr>
+      </w:pPr>
+      <w:r>
+        <w:rPr>
+          <w:rFonts w:asciiTheme="majorHAnsi" w:hAnsiTheme="majorHAnsi"/>
+          <w:b/>
+          <w:bCs/>
+          <w:color w:val="262B33"/>
+          <w:sz w:val="36"/>
+          <w:szCs w:val="44"/>
+        </w:rPr>
+        <w:t>Wilmer Lopez Cespedes</w:t>
+      </w:r>
+      <w:r>
+        <w:rPr>
+          <w:rFonts w:asciiTheme="majorHAnsi" w:hAnsiTheme="majorHAnsi"/>
+          <w:b/>
+          <w:bCs/>
+          <w:color w:val="262B33"/>
+          <w:sz w:val="36"/>
+          <w:szCs w:val="44"/>
+        </w:rPr>
+        <w:t xml:space="preserve"> </w:t>
       </w:r>
     </w:p>
     <w:p>
       <w:pPr>
-        <w:spacing w:before="8"/>
-        <w:ind w:left="1400"/>
-        <w:rPr>
-          <w:sz w:val="18"/>
-        </w:rPr>
-      </w:pPr>
-      <w:r>
-        <w:rPr>
-          <w:color w:val="262B33"/>
-          <w:sz w:val="18"/>
-        </w:rPr>
-        <w:t>Front-End</w:t>
-      </w:r>
-      <w:r>
-        <w:rPr>
-          <w:color w:val="262B33"/>
-          <w:spacing w:val="-9"/>
-          <w:sz w:val="18"/>
-        </w:rPr>
-        <w:t xml:space="preserve"> </w:t>
-      </w:r>
-      <w:r>
-        <w:rPr>
-          <w:color w:val="262B33"/>
-          <w:sz w:val="18"/>
-        </w:rPr>
-        <w:t>Developer</w:t>
-      </w:r>
-    </w:p>
-    <w:p>
-      <w:pPr>
-        <w:pStyle w:val="Textoindependiente"/>
-        <w:rPr>
-          <w:sz w:val="20"/>
-        </w:rPr>
-      </w:pPr>
-    </w:p>
-    <w:p>
-      <w:pPr>
-        <w:rPr>
+        <w:rPr>
+          <w:rFonts w:asciiTheme="majorHAnsi" w:hAnsiTheme="majorHAnsi"/>
           <w:sz w:val="20"/>
         </w:rPr>
         <w:sectPr>
@@ -133,57 +56,13 @@
       <w:pPr>
         <w:pStyle w:val="Ttulo1"/>
         <w:spacing w:before="246"/>
-      </w:pPr>
-      <w:r>
-        <w:rPr>
-          <w:noProof/>
-        </w:rPr>
-        <w:drawing>
-          <wp:anchor distT="0" distB="0" distL="0" distR="0" simplePos="0" relativeHeight="15730176" behindDoc="0" locked="0" layoutInCell="1" allowOverlap="1">
-            <wp:simplePos x="0" y="0"/>
-            <wp:positionH relativeFrom="page">
-              <wp:posOffset>558800</wp:posOffset>
-            </wp:positionH>
-            <wp:positionV relativeFrom="paragraph">
-              <wp:posOffset>204107</wp:posOffset>
-            </wp:positionV>
-            <wp:extent cx="76200" cy="107950"/>
-            <wp:effectExtent l="0" t="0" r="0" b="0"/>
-            <wp:wrapNone/>
-            <wp:docPr id="3" name="image2.png"/>
-            <wp:cNvGraphicFramePr>
-              <a:graphicFrameLocks xmlns:a="http://schemas.openxmlformats.org/drawingml/2006/main" noChangeAspect="1"/>
-            </wp:cNvGraphicFramePr>
-            <a:graphic xmlns:a="http://schemas.openxmlformats.org/drawingml/2006/main">
-              <a:graphicData uri="http://schemas.openxmlformats.org/drawingml/2006/picture">
-                <pic:pic xmlns:pic="http://schemas.openxmlformats.org/drawingml/2006/picture">
-                  <pic:nvPicPr>
-                    <pic:cNvPr id="4" name="image2.png"/>
-                    <pic:cNvPicPr/>
-                  </pic:nvPicPr>
-                  <pic:blipFill>
-                    <a:blip r:embed="rId6" cstate="print"/>
-                    <a:stretch>
-                      <a:fillRect/>
-                    </a:stretch>
-                  </pic:blipFill>
-                  <pic:spPr>
-                    <a:xfrm>
-                      <a:off x="0" y="0"/>
-                      <a:ext cx="76200" cy="107950"/>
-                    </a:xfrm>
-                    <a:prstGeom prst="rect">
-                      <a:avLst/>
-                    </a:prstGeom>
-                  </pic:spPr>
-                </pic:pic>
-              </a:graphicData>
-            </a:graphic>
-          </wp:anchor>
-        </w:drawing>
-      </w:r>
-      <w:r>
-        <w:rPr>
+        <w:rPr>
+          <w:rFonts w:asciiTheme="majorHAnsi" w:hAnsiTheme="majorHAnsi"/>
+        </w:rPr>
+      </w:pPr>
+      <w:r>
+        <w:rPr>
+          <w:rFonts w:asciiTheme="majorHAnsi" w:hAnsiTheme="majorHAnsi"/>
           <w:color w:val="262B33"/>
         </w:rPr>
         <w:t>Profile</w:t>
@@ -194,15 +73,41 @@
         <w:pStyle w:val="Textoindependiente"/>
         <w:spacing w:before="67" w:line="302" w:lineRule="auto"/>
         <w:ind w:left="440" w:right="66"/>
-      </w:pPr>
-      <w:r>
-        <w:rPr>
-          <w:color w:val="262B33"/>
-        </w:rPr>
-        <w:t>Front-End</w:t>
-      </w:r>
-      <w:r>
-        <w:rPr>
+        <w:rPr>
+          <w:rFonts w:asciiTheme="majorHAnsi" w:hAnsiTheme="majorHAnsi"/>
+        </w:rPr>
+      </w:pPr>
+      <w:r>
+        <w:rPr>
+          <w:rFonts w:asciiTheme="majorHAnsi" w:hAnsiTheme="majorHAnsi"/>
+          <w:color w:val="262B33"/>
+        </w:rPr>
+        <w:t>Front</w:t>
+      </w:r>
+      <w:r>
+        <w:rPr>
+          <w:rFonts w:asciiTheme="majorHAnsi" w:hAnsiTheme="majorHAnsi"/>
+          <w:color w:val="262B33"/>
+        </w:rPr>
+        <w:t>-</w:t>
+      </w:r>
+      <w:r>
+        <w:rPr>
+          <w:rFonts w:asciiTheme="majorHAnsi" w:hAnsiTheme="majorHAnsi"/>
+          <w:color w:val="262B33"/>
+        </w:rPr>
+        <w:t>e</w:t>
+      </w:r>
+      <w:r>
+        <w:rPr>
+          <w:rFonts w:asciiTheme="majorHAnsi" w:hAnsiTheme="majorHAnsi"/>
+          <w:color w:val="262B33"/>
+        </w:rPr>
+        <w:t>nd</w:t>
+      </w:r>
+      <w:r>
+        <w:rPr>
+          <w:rFonts w:asciiTheme="majorHAnsi" w:hAnsiTheme="majorHAnsi"/>
           <w:color w:val="262B33"/>
           <w:spacing w:val="-14"/>
         </w:rPr>
@@ -210,12 +115,14 @@
       </w:r>
       <w:r>
         <w:rPr>
-          <w:color w:val="262B33"/>
-        </w:rPr>
-        <w:t>Developer</w:t>
-      </w:r>
-      <w:r>
-        <w:rPr>
+          <w:rFonts w:asciiTheme="majorHAnsi" w:hAnsiTheme="majorHAnsi"/>
+          <w:color w:val="262B33"/>
+        </w:rPr>
+        <w:t>Developer,</w:t>
+      </w:r>
+      <w:r>
+        <w:rPr>
+          <w:rFonts w:asciiTheme="majorHAnsi" w:hAnsiTheme="majorHAnsi"/>
           <w:color w:val="262B33"/>
           <w:spacing w:val="-13"/>
         </w:rPr>
@@ -223,64 +130,63 @@
       </w:r>
       <w:r>
         <w:rPr>
-          <w:color w:val="262B33"/>
-        </w:rPr>
-        <w:t>from</w:t>
-      </w:r>
-      <w:r>
-        <w:rPr>
-          <w:color w:val="262B33"/>
-          <w:spacing w:val="-13"/>
-        </w:rPr>
-        <w:t xml:space="preserve"> </w:t>
-      </w:r>
-      <w:r>
-        <w:rPr>
-          <w:color w:val="262B33"/>
-        </w:rPr>
-        <w:t>Costa</w:t>
-      </w:r>
-      <w:r>
-        <w:rPr>
-          <w:color w:val="262B33"/>
-          <w:spacing w:val="-13"/>
-        </w:rPr>
-        <w:t xml:space="preserve"> </w:t>
-      </w:r>
-      <w:r>
-        <w:rPr>
-          <w:color w:val="262B33"/>
-        </w:rPr>
-        <w:t>Rica,</w:t>
-      </w:r>
-      <w:r>
-        <w:rPr>
-          <w:color w:val="262B33"/>
-          <w:spacing w:val="-13"/>
-        </w:rPr>
-        <w:t xml:space="preserve"> </w:t>
-      </w:r>
-      <w:r>
-        <w:rPr>
-          <w:color w:val="262B33"/>
-        </w:rPr>
-        <w:t>in</w:t>
-      </w:r>
-      <w:r>
-        <w:rPr>
-          <w:color w:val="262B33"/>
-          <w:spacing w:val="-13"/>
-        </w:rPr>
-        <w:t xml:space="preserve"> </w:t>
-      </w:r>
-      <w:r>
-        <w:rPr>
-          <w:color w:val="262B33"/>
-        </w:rPr>
-        <w:t>love</w:t>
-      </w:r>
-      <w:r>
-        <w:rPr>
+          <w:rFonts w:asciiTheme="majorHAnsi" w:hAnsiTheme="majorHAnsi"/>
+          <w:color w:val="262B33"/>
+        </w:rPr>
+        <w:t xml:space="preserve">with experience as a </w:t>
+      </w:r>
+      <w:r>
+        <w:rPr>
+          <w:rFonts w:asciiTheme="majorHAnsi" w:hAnsiTheme="majorHAnsi"/>
+          <w:color w:val="262B33"/>
+        </w:rPr>
+        <w:t>F</w:t>
+      </w:r>
+      <w:r>
+        <w:rPr>
+          <w:rFonts w:asciiTheme="majorHAnsi" w:hAnsiTheme="majorHAnsi"/>
+          <w:color w:val="262B33"/>
+        </w:rPr>
+        <w:t xml:space="preserve">ull </w:t>
+      </w:r>
+      <w:r>
+        <w:rPr>
+          <w:rFonts w:asciiTheme="majorHAnsi" w:hAnsiTheme="majorHAnsi"/>
+          <w:color w:val="262B33"/>
+        </w:rPr>
+        <w:t>S</w:t>
+      </w:r>
+      <w:r>
+        <w:rPr>
+          <w:rFonts w:asciiTheme="majorHAnsi" w:hAnsiTheme="majorHAnsi"/>
+          <w:color w:val="262B33"/>
+        </w:rPr>
+        <w:t xml:space="preserve">tack </w:t>
+      </w:r>
+      <w:r>
+        <w:rPr>
+          <w:rFonts w:asciiTheme="majorHAnsi" w:hAnsiTheme="majorHAnsi"/>
+          <w:color w:val="262B33"/>
+        </w:rPr>
+        <w:t>D</w:t>
+      </w:r>
+      <w:r>
+        <w:rPr>
+          <w:rFonts w:asciiTheme="majorHAnsi" w:hAnsiTheme="majorHAnsi"/>
+          <w:color w:val="262B33"/>
+        </w:rPr>
+        <w:t>eveloper</w:t>
+      </w:r>
+      <w:r>
+        <w:rPr>
+          <w:rFonts w:asciiTheme="majorHAnsi" w:hAnsiTheme="majorHAnsi"/>
+          <w:color w:val="262B33"/>
+        </w:rPr>
+        <w:t>.</w:t>
+      </w:r>
+      <w:r>
+        <w:rPr>
+          <w:rFonts w:asciiTheme="majorHAnsi" w:hAnsiTheme="majorHAnsi"/>
           <w:color w:val="262B33"/>
           <w:spacing w:val="-14"/>
         </w:rPr>
@@ -288,664 +194,32 @@
       </w:r>
       <w:r>
         <w:rPr>
-          <w:color w:val="262B33"/>
-        </w:rPr>
-        <w:t>with</w:t>
-      </w:r>
-      <w:r>
-        <w:rPr>
-          <w:color w:val="262B33"/>
-          <w:spacing w:val="-13"/>
-        </w:rPr>
-        <w:t xml:space="preserve"> </w:t>
-      </w:r>
-      <w:r>
-        <w:rPr>
-          <w:color w:val="262B33"/>
-        </w:rPr>
-        <w:t>React,</w:t>
-      </w:r>
-      <w:r>
-        <w:rPr>
-          <w:color w:val="262B33"/>
-          <w:spacing w:val="-61"/>
-        </w:rPr>
-        <w:t xml:space="preserve"> </w:t>
-      </w:r>
-      <w:r>
-        <w:rPr>
-          <w:color w:val="262B33"/>
-        </w:rPr>
-        <w:t>Next.js</w:t>
-      </w:r>
-      <w:r>
-        <w:rPr>
-          <w:color w:val="262B33"/>
-          <w:spacing w:val="-15"/>
-        </w:rPr>
-        <w:t xml:space="preserve"> </w:t>
-      </w:r>
-      <w:r>
-        <w:rPr>
-          <w:color w:val="262B33"/>
-        </w:rPr>
-        <w:t>and</w:t>
-      </w:r>
-      <w:r>
-        <w:rPr>
-          <w:color w:val="262B33"/>
-          <w:spacing w:val="-14"/>
-        </w:rPr>
-        <w:t xml:space="preserve"> </w:t>
-      </w:r>
-      <w:r>
-        <w:rPr>
-          <w:color w:val="262B33"/>
-        </w:rPr>
-        <w:t>Laravel.</w:t>
-      </w:r>
-      <w:r>
-        <w:rPr>
-          <w:color w:val="262B33"/>
-          <w:spacing w:val="-14"/>
-        </w:rPr>
-        <w:t xml:space="preserve"> </w:t>
-      </w:r>
-      <w:r>
-        <w:rPr>
-          <w:color w:val="262B33"/>
-        </w:rPr>
-        <w:t>I'm</w:t>
-      </w:r>
-      <w:r>
-        <w:rPr>
-          <w:color w:val="262B33"/>
-          <w:spacing w:val="-14"/>
-        </w:rPr>
-        <w:t xml:space="preserve"> </w:t>
-      </w:r>
-      <w:r>
-        <w:rPr>
-          <w:color w:val="262B33"/>
-        </w:rPr>
-        <w:t>usually</w:t>
-      </w:r>
-      <w:r>
-        <w:rPr>
-          <w:color w:val="262B33"/>
-          <w:spacing w:val="-15"/>
-        </w:rPr>
-        <w:t xml:space="preserve"> </w:t>
-      </w:r>
-      <w:r>
-        <w:rPr>
-          <w:color w:val="262B33"/>
-        </w:rPr>
-        <w:t>pretty</w:t>
-      </w:r>
-      <w:r>
-        <w:rPr>
-          <w:color w:val="262B33"/>
-          <w:spacing w:val="-14"/>
-        </w:rPr>
-        <w:t xml:space="preserve"> </w:t>
-      </w:r>
-      <w:r>
-        <w:rPr>
-          <w:color w:val="262B33"/>
-        </w:rPr>
-        <w:t>good</w:t>
-      </w:r>
-      <w:r>
-        <w:rPr>
-          <w:color w:val="262B33"/>
-          <w:spacing w:val="-14"/>
-        </w:rPr>
-        <w:t xml:space="preserve"> </w:t>
-      </w:r>
-      <w:r>
-        <w:rPr>
-          <w:color w:val="262B33"/>
-        </w:rPr>
-        <w:t>at</w:t>
-      </w:r>
-      <w:r>
-        <w:rPr>
-          <w:color w:val="262B33"/>
-          <w:spacing w:val="-14"/>
-        </w:rPr>
-        <w:t xml:space="preserve"> </w:t>
-      </w:r>
-      <w:r>
-        <w:rPr>
-          <w:color w:val="262B33"/>
-        </w:rPr>
-        <w:t>the</w:t>
-      </w:r>
-      <w:r>
-        <w:rPr>
-          <w:color w:val="262B33"/>
-          <w:spacing w:val="-14"/>
-        </w:rPr>
-        <w:t xml:space="preserve"> </w:t>
-      </w:r>
-      <w:r>
-        <w:rPr>
-          <w:color w:val="262B33"/>
-        </w:rPr>
-        <w:t>front-end,</w:t>
-      </w:r>
-      <w:r>
-        <w:rPr>
-          <w:color w:val="262B33"/>
-          <w:spacing w:val="-15"/>
-        </w:rPr>
-        <w:t xml:space="preserve"> </w:t>
-      </w:r>
-      <w:r>
-        <w:rPr>
-          <w:color w:val="262B33"/>
-        </w:rPr>
-        <w:t>but</w:t>
-      </w:r>
-      <w:r>
-        <w:rPr>
-          <w:color w:val="262B33"/>
-          <w:spacing w:val="-14"/>
-        </w:rPr>
-        <w:t xml:space="preserve"> </w:t>
-      </w:r>
-      <w:r>
-        <w:rPr>
-          <w:color w:val="262B33"/>
-        </w:rPr>
-        <w:t>I</w:t>
-      </w:r>
-      <w:r>
-        <w:rPr>
-          <w:color w:val="262B33"/>
-          <w:spacing w:val="-14"/>
-        </w:rPr>
-        <w:t xml:space="preserve"> </w:t>
-      </w:r>
-      <w:r>
-        <w:rPr>
-          <w:color w:val="262B33"/>
-        </w:rPr>
-        <w:t>also</w:t>
-      </w:r>
-      <w:r>
-        <w:rPr>
-          <w:color w:val="262B33"/>
-          <w:spacing w:val="-61"/>
-        </w:rPr>
-        <w:t xml:space="preserve"> </w:t>
-      </w:r>
-      <w:r>
-        <w:rPr>
-          <w:color w:val="262B33"/>
-        </w:rPr>
-        <w:t>like</w:t>
-      </w:r>
-      <w:r>
-        <w:rPr>
-          <w:color w:val="262B33"/>
-          <w:spacing w:val="-17"/>
-        </w:rPr>
-        <w:t xml:space="preserve"> </w:t>
-      </w:r>
-      <w:r>
-        <w:rPr>
-          <w:color w:val="262B33"/>
-        </w:rPr>
-        <w:t>to</w:t>
-      </w:r>
-      <w:r>
-        <w:rPr>
-          <w:color w:val="262B33"/>
-          <w:spacing w:val="-17"/>
-        </w:rPr>
-        <w:t xml:space="preserve"> </w:t>
-      </w:r>
-      <w:r>
-        <w:rPr>
-          <w:color w:val="262B33"/>
-        </w:rPr>
-        <w:t>broaden</w:t>
-      </w:r>
-      <w:r>
-        <w:rPr>
-          <w:color w:val="262B33"/>
-          <w:spacing w:val="-17"/>
-        </w:rPr>
-        <w:t xml:space="preserve"> </w:t>
-      </w:r>
-      <w:r>
-        <w:rPr>
-          <w:color w:val="262B33"/>
-        </w:rPr>
-        <w:t>my</w:t>
-      </w:r>
-      <w:r>
-        <w:rPr>
-          <w:color w:val="262B33"/>
-          <w:spacing w:val="-16"/>
-        </w:rPr>
-        <w:t xml:space="preserve"> </w:t>
-      </w:r>
-      <w:r>
-        <w:rPr>
-          <w:color w:val="262B33"/>
-        </w:rPr>
-        <w:t>knowledge</w:t>
-      </w:r>
-      <w:r>
-        <w:rPr>
-          <w:color w:val="262B33"/>
-          <w:spacing w:val="-17"/>
-        </w:rPr>
-        <w:t xml:space="preserve"> </w:t>
-      </w:r>
-      <w:r>
-        <w:rPr>
-          <w:color w:val="262B33"/>
-        </w:rPr>
-        <w:t>in</w:t>
-      </w:r>
-      <w:r>
-        <w:rPr>
-          <w:color w:val="262B33"/>
-          <w:spacing w:val="-17"/>
-        </w:rPr>
-        <w:t xml:space="preserve"> </w:t>
-      </w:r>
-      <w:r>
-        <w:rPr>
-          <w:color w:val="262B33"/>
-        </w:rPr>
-        <w:t>the</w:t>
-      </w:r>
-      <w:r>
-        <w:rPr>
-          <w:color w:val="262B33"/>
-          <w:spacing w:val="-16"/>
-        </w:rPr>
-        <w:t xml:space="preserve"> </w:t>
-      </w:r>
-      <w:r>
-        <w:rPr>
-          <w:color w:val="262B33"/>
-        </w:rPr>
-        <w:t>back-end.</w:t>
+          <w:rFonts w:asciiTheme="majorHAnsi" w:hAnsiTheme="majorHAnsi"/>
+          <w:color w:val="262B33"/>
+        </w:rPr>
+        <w:t>I have even developed different personal projects in a full stack environment to integrate different technologies.</w:t>
       </w:r>
     </w:p>
     <w:p>
       <w:pPr>
         <w:pStyle w:val="Textoindependiente"/>
-        <w:spacing w:before="121" w:line="302" w:lineRule="auto"/>
-        <w:ind w:left="440" w:right="40"/>
-      </w:pPr>
-      <w:r>
-        <w:rPr>
-          <w:color w:val="262B33"/>
-        </w:rPr>
-        <w:t>If</w:t>
-      </w:r>
-      <w:r>
-        <w:rPr>
-          <w:color w:val="262B33"/>
-          <w:spacing w:val="-4"/>
-        </w:rPr>
-        <w:t xml:space="preserve"> </w:t>
-      </w:r>
-      <w:r>
-        <w:rPr>
-          <w:color w:val="262B33"/>
-        </w:rPr>
-        <w:t>I'm</w:t>
-      </w:r>
-      <w:r>
-        <w:rPr>
-          <w:color w:val="262B33"/>
-          <w:spacing w:val="-3"/>
-        </w:rPr>
-        <w:t xml:space="preserve"> </w:t>
-      </w:r>
-      <w:r>
-        <w:rPr>
-          <w:color w:val="262B33"/>
-        </w:rPr>
-        <w:t>not</w:t>
-      </w:r>
-      <w:r>
-        <w:rPr>
-          <w:color w:val="262B33"/>
-          <w:spacing w:val="-3"/>
-        </w:rPr>
-        <w:t xml:space="preserve"> </w:t>
-      </w:r>
-      <w:r>
-        <w:rPr>
-          <w:color w:val="262B33"/>
-        </w:rPr>
-        <w:t>coding</w:t>
-      </w:r>
-      <w:r>
-        <w:rPr>
-          <w:color w:val="262B33"/>
-          <w:spacing w:val="-3"/>
-        </w:rPr>
-        <w:t xml:space="preserve"> </w:t>
-      </w:r>
-      <w:r>
-        <w:rPr>
-          <w:color w:val="262B33"/>
-        </w:rPr>
-        <w:t>or</w:t>
-      </w:r>
-      <w:r>
-        <w:rPr>
-          <w:color w:val="262B33"/>
-          <w:spacing w:val="-4"/>
-        </w:rPr>
-        <w:t xml:space="preserve"> </w:t>
-      </w:r>
-      <w:r>
-        <w:rPr>
-          <w:color w:val="262B33"/>
-        </w:rPr>
-        <w:t>watching</w:t>
-      </w:r>
-      <w:r>
-        <w:rPr>
-          <w:color w:val="262B33"/>
-          <w:spacing w:val="-3"/>
-        </w:rPr>
-        <w:t xml:space="preserve"> </w:t>
-      </w:r>
-      <w:r>
-        <w:rPr>
-          <w:color w:val="262B33"/>
-        </w:rPr>
-        <w:t>any</w:t>
-      </w:r>
-      <w:r>
-        <w:rPr>
-          <w:color w:val="262B33"/>
-          <w:spacing w:val="-3"/>
-        </w:rPr>
-        <w:t xml:space="preserve"> </w:t>
-      </w:r>
-      <w:r>
-        <w:rPr>
-          <w:color w:val="262B33"/>
-        </w:rPr>
-        <w:t>technology</w:t>
-      </w:r>
-      <w:r>
-        <w:rPr>
-          <w:color w:val="262B33"/>
-          <w:spacing w:val="-3"/>
-        </w:rPr>
-        <w:t xml:space="preserve"> </w:t>
-      </w:r>
-      <w:r>
-        <w:rPr>
-          <w:color w:val="262B33"/>
-        </w:rPr>
-        <w:t>courses</w:t>
-      </w:r>
-      <w:r>
-        <w:rPr>
-          <w:color w:val="262B33"/>
-          <w:spacing w:val="-4"/>
-        </w:rPr>
-        <w:t xml:space="preserve"> </w:t>
-      </w:r>
-      <w:r>
-        <w:rPr>
-          <w:color w:val="262B33"/>
-        </w:rPr>
-        <w:t>or</w:t>
-      </w:r>
-      <w:r>
-        <w:rPr>
-          <w:color w:val="262B33"/>
-          <w:spacing w:val="-3"/>
-        </w:rPr>
-        <w:t xml:space="preserve"> </w:t>
-      </w:r>
-      <w:r>
-        <w:rPr>
-          <w:color w:val="262B33"/>
-        </w:rPr>
-        <w:t>videos</w:t>
-      </w:r>
-      <w:r>
-        <w:rPr>
-          <w:color w:val="262B33"/>
-          <w:spacing w:val="-3"/>
-        </w:rPr>
-        <w:t xml:space="preserve"> </w:t>
-      </w:r>
-      <w:r>
-        <w:rPr>
-          <w:color w:val="262B33"/>
-        </w:rPr>
-        <w:t>related</w:t>
-      </w:r>
-      <w:r>
-        <w:rPr>
-          <w:color w:val="262B33"/>
-          <w:spacing w:val="-61"/>
-        </w:rPr>
-        <w:t xml:space="preserve"> </w:t>
-      </w:r>
-      <w:r>
-        <w:rPr>
-          <w:color w:val="262B33"/>
-          <w:spacing w:val="-1"/>
-        </w:rPr>
-        <w:t>to</w:t>
-      </w:r>
-      <w:r>
-        <w:rPr>
-          <w:color w:val="262B33"/>
-          <w:spacing w:val="-18"/>
-        </w:rPr>
-        <w:t xml:space="preserve"> </w:t>
-      </w:r>
-      <w:r>
-        <w:rPr>
-          <w:color w:val="262B33"/>
-          <w:spacing w:val="-1"/>
-        </w:rPr>
-        <w:t>it,</w:t>
-      </w:r>
-      <w:r>
-        <w:rPr>
-          <w:color w:val="262B33"/>
-          <w:spacing w:val="-18"/>
-        </w:rPr>
-        <w:t xml:space="preserve"> </w:t>
-      </w:r>
-      <w:r>
-        <w:rPr>
-          <w:color w:val="262B33"/>
-          <w:spacing w:val="-1"/>
-        </w:rPr>
-        <w:t>I</w:t>
-      </w:r>
-      <w:r>
-        <w:rPr>
-          <w:color w:val="262B33"/>
-          <w:spacing w:val="-18"/>
-        </w:rPr>
-        <w:t xml:space="preserve"> </w:t>
-      </w:r>
-      <w:r>
-        <w:rPr>
-          <w:color w:val="262B33"/>
-          <w:spacing w:val="-1"/>
-        </w:rPr>
-        <w:t>do</w:t>
-      </w:r>
-      <w:r>
-        <w:rPr>
-          <w:color w:val="262B33"/>
-          <w:spacing w:val="-18"/>
-        </w:rPr>
-        <w:t xml:space="preserve"> </w:t>
-      </w:r>
-      <w:r>
-        <w:rPr>
-          <w:color w:val="262B33"/>
-          <w:spacing w:val="-1"/>
-        </w:rPr>
-        <w:t>activities</w:t>
-      </w:r>
-      <w:r>
-        <w:rPr>
-          <w:color w:val="262B33"/>
-          <w:spacing w:val="-18"/>
-        </w:rPr>
-        <w:t xml:space="preserve"> </w:t>
-      </w:r>
-      <w:r>
-        <w:rPr>
-          <w:color w:val="262B33"/>
-        </w:rPr>
-        <w:t>like</w:t>
-      </w:r>
-      <w:r>
-        <w:rPr>
-          <w:color w:val="262B33"/>
-          <w:spacing w:val="-18"/>
-        </w:rPr>
-        <w:t xml:space="preserve"> </w:t>
-      </w:r>
-      <w:r>
-        <w:rPr>
-          <w:color w:val="262B33"/>
-        </w:rPr>
-        <w:t>exercising</w:t>
-      </w:r>
-      <w:r>
-        <w:rPr>
-          <w:color w:val="262B33"/>
-          <w:spacing w:val="-18"/>
-        </w:rPr>
-        <w:t xml:space="preserve"> </w:t>
-      </w:r>
-      <w:r>
-        <w:rPr>
-          <w:color w:val="262B33"/>
-        </w:rPr>
-        <w:t>or</w:t>
-      </w:r>
-      <w:r>
-        <w:rPr>
-          <w:color w:val="262B33"/>
-          <w:spacing w:val="-18"/>
-        </w:rPr>
-        <w:t xml:space="preserve"> </w:t>
-      </w:r>
-      <w:r>
-        <w:rPr>
-          <w:color w:val="262B33"/>
-        </w:rPr>
-        <w:t>listening</w:t>
-      </w:r>
-      <w:r>
-        <w:rPr>
-          <w:color w:val="262B33"/>
-          <w:spacing w:val="-17"/>
-        </w:rPr>
-        <w:t xml:space="preserve"> </w:t>
-      </w:r>
-      <w:r>
-        <w:rPr>
-          <w:color w:val="262B33"/>
-        </w:rPr>
-        <w:t>to</w:t>
-      </w:r>
-      <w:r>
-        <w:rPr>
-          <w:color w:val="262B33"/>
-          <w:spacing w:val="-18"/>
-        </w:rPr>
-        <w:t xml:space="preserve"> </w:t>
-      </w:r>
-      <w:r>
-        <w:rPr>
-          <w:color w:val="262B33"/>
-        </w:rPr>
-        <w:t>music.</w:t>
-      </w:r>
+        <w:spacing w:before="3"/>
+        <w:rPr>
+          <w:rFonts w:asciiTheme="majorHAnsi" w:hAnsiTheme="majorHAnsi"/>
+          <w:sz w:val="31"/>
+        </w:rPr>
+      </w:pPr>
     </w:p>
     <w:p>
       <w:pPr>
-        <w:pStyle w:val="Textoindependiente"/>
-        <w:spacing w:before="3"/>
-        <w:rPr>
-          <w:sz w:val="31"/>
-        </w:rPr>
-      </w:pPr>
-    </w:p>
-    <w:p>
-      <w:pPr>
         <w:pStyle w:val="Ttulo1"/>
-      </w:pPr>
-      <w:r>
-        <w:rPr>
-          <w:noProof/>
-        </w:rPr>
-        <w:drawing>
-          <wp:anchor distT="0" distB="0" distL="0" distR="0" simplePos="0" relativeHeight="15730688" behindDoc="0" locked="0" layoutInCell="1" allowOverlap="1">
-            <wp:simplePos x="0" y="0"/>
-            <wp:positionH relativeFrom="page">
-              <wp:posOffset>546100</wp:posOffset>
-            </wp:positionH>
-            <wp:positionV relativeFrom="paragraph">
-              <wp:posOffset>54248</wp:posOffset>
-            </wp:positionV>
-            <wp:extent cx="101600" cy="101600"/>
-            <wp:effectExtent l="0" t="0" r="0" b="0"/>
-            <wp:wrapNone/>
-            <wp:docPr id="5" name="image3.png"/>
-            <wp:cNvGraphicFramePr>
-              <a:graphicFrameLocks xmlns:a="http://schemas.openxmlformats.org/drawingml/2006/main" noChangeAspect="1"/>
-            </wp:cNvGraphicFramePr>
-            <a:graphic xmlns:a="http://schemas.openxmlformats.org/drawingml/2006/main">
-              <a:graphicData uri="http://schemas.openxmlformats.org/drawingml/2006/picture">
-                <pic:pic xmlns:pic="http://schemas.openxmlformats.org/drawingml/2006/picture">
-                  <pic:nvPicPr>
-                    <pic:cNvPr id="6" name="image3.png"/>
-                    <pic:cNvPicPr/>
-                  </pic:nvPicPr>
-                  <pic:blipFill>
-                    <a:blip r:embed="rId7" cstate="print"/>
-                    <a:stretch>
-                      <a:fillRect/>
-                    </a:stretch>
-                  </pic:blipFill>
-                  <pic:spPr>
-                    <a:xfrm>
-                      <a:off x="0" y="0"/>
-                      <a:ext cx="101600" cy="101600"/>
-                    </a:xfrm>
-                    <a:prstGeom prst="rect">
-                      <a:avLst/>
-                    </a:prstGeom>
-                  </pic:spPr>
-                </pic:pic>
-              </a:graphicData>
-            </a:graphic>
-          </wp:anchor>
-        </w:drawing>
-      </w:r>
-      <w:r>
-        <w:rPr>
+        <w:rPr>
+          <w:rFonts w:asciiTheme="majorHAnsi" w:hAnsiTheme="majorHAnsi"/>
+        </w:rPr>
+      </w:pPr>
+      <w:r>
+        <w:rPr>
+          <w:rFonts w:asciiTheme="majorHAnsi" w:hAnsiTheme="majorHAnsi"/>
           <w:color w:val="262B33"/>
         </w:rPr>
         <w:t>Experience</w:t>
@@ -956,9 +230,13 @@
         <w:pStyle w:val="Ttulo2"/>
         <w:spacing w:before="88"/>
         <w:ind w:left="440"/>
-      </w:pPr>
-      <w:r>
-        <w:rPr>
+        <w:rPr>
+          <w:rFonts w:asciiTheme="majorHAnsi" w:hAnsiTheme="majorHAnsi"/>
+        </w:rPr>
+      </w:pPr>
+      <w:r>
+        <w:rPr>
+          <w:rFonts w:asciiTheme="majorHAnsi" w:hAnsiTheme="majorHAnsi"/>
           <w:color w:val="262B33"/>
           <w:w w:val="95"/>
         </w:rPr>
@@ -966,6 +244,7 @@
       </w:r>
       <w:r>
         <w:rPr>
+          <w:rFonts w:asciiTheme="majorHAnsi" w:hAnsiTheme="majorHAnsi"/>
           <w:color w:val="262B33"/>
           <w:spacing w:val="-18"/>
           <w:w w:val="95"/>
@@ -974,6 +253,7 @@
       </w:r>
       <w:r>
         <w:rPr>
+          <w:rFonts w:asciiTheme="majorHAnsi" w:hAnsiTheme="majorHAnsi"/>
           <w:color w:val="262B33"/>
           <w:w w:val="95"/>
         </w:rPr>
@@ -981,6 +261,7 @@
       </w:r>
       <w:r>
         <w:rPr>
+          <w:rFonts w:asciiTheme="majorHAnsi" w:hAnsiTheme="majorHAnsi"/>
           <w:color w:val="262B33"/>
           <w:spacing w:val="-17"/>
           <w:w w:val="95"/>
@@ -989,6 +270,7 @@
       </w:r>
       <w:r>
         <w:rPr>
+          <w:rFonts w:asciiTheme="majorHAnsi" w:hAnsiTheme="majorHAnsi"/>
           <w:color w:val="262B33"/>
           <w:w w:val="95"/>
         </w:rPr>
@@ -996,6 +278,7 @@
       </w:r>
       <w:r>
         <w:rPr>
+          <w:rFonts w:asciiTheme="majorHAnsi" w:hAnsiTheme="majorHAnsi"/>
           <w:color w:val="262B33"/>
           <w:spacing w:val="-18"/>
           <w:w w:val="95"/>
@@ -1004,6 +287,7 @@
       </w:r>
       <w:r>
         <w:rPr>
+          <w:rFonts w:asciiTheme="majorHAnsi" w:hAnsiTheme="majorHAnsi"/>
           <w:color w:val="262B33"/>
           <w:w w:val="95"/>
         </w:rPr>
@@ -1011,6 +295,7 @@
       </w:r>
       <w:r>
         <w:rPr>
+          <w:rFonts w:asciiTheme="majorHAnsi" w:hAnsiTheme="majorHAnsi"/>
           <w:color w:val="262B33"/>
           <w:spacing w:val="-17"/>
           <w:w w:val="95"/>
@@ -1020,6 +305,7 @@
       <w:proofErr w:type="spellStart"/>
       <w:r>
         <w:rPr>
+          <w:rFonts w:asciiTheme="majorHAnsi" w:hAnsiTheme="majorHAnsi"/>
           <w:color w:val="262B33"/>
           <w:w w:val="95"/>
         </w:rPr>
@@ -1028,6 +314,7 @@
       <w:proofErr w:type="spellEnd"/>
       <w:r>
         <w:rPr>
+          <w:rFonts w:asciiTheme="majorHAnsi" w:hAnsiTheme="majorHAnsi"/>
           <w:color w:val="262B33"/>
           <w:spacing w:val="-17"/>
           <w:w w:val="95"/>
@@ -1036,6 +323,7 @@
       </w:r>
       <w:r>
         <w:rPr>
+          <w:rFonts w:asciiTheme="majorHAnsi" w:hAnsiTheme="majorHAnsi"/>
           <w:color w:val="262B33"/>
           <w:w w:val="95"/>
         </w:rPr>
@@ -1043,6 +331,7 @@
       </w:r>
       <w:r>
         <w:rPr>
+          <w:rFonts w:asciiTheme="majorHAnsi" w:hAnsiTheme="majorHAnsi"/>
           <w:color w:val="262B33"/>
           <w:spacing w:val="-18"/>
           <w:w w:val="95"/>
@@ -1052,6 +341,7 @@
       <w:proofErr w:type="spellStart"/>
       <w:r>
         <w:rPr>
+          <w:rFonts w:asciiTheme="majorHAnsi" w:hAnsiTheme="majorHAnsi"/>
           <w:color w:val="262B33"/>
           <w:w w:val="95"/>
         </w:rPr>
@@ -1060,6 +350,7 @@
       <w:proofErr w:type="spellEnd"/>
       <w:r>
         <w:rPr>
+          <w:rFonts w:asciiTheme="majorHAnsi" w:hAnsiTheme="majorHAnsi"/>
           <w:color w:val="262B33"/>
           <w:spacing w:val="-17"/>
           <w:w w:val="95"/>
@@ -1068,6 +359,7 @@
       </w:r>
       <w:r>
         <w:rPr>
+          <w:rFonts w:asciiTheme="majorHAnsi" w:hAnsiTheme="majorHAnsi"/>
           <w:color w:val="262B33"/>
           <w:w w:val="95"/>
         </w:rPr>
@@ -1075,6 +367,7 @@
       </w:r>
       <w:r>
         <w:rPr>
+          <w:rFonts w:asciiTheme="majorHAnsi" w:hAnsiTheme="majorHAnsi"/>
           <w:color w:val="262B33"/>
           <w:spacing w:val="-17"/>
           <w:w w:val="95"/>
@@ -1083,6 +376,7 @@
       </w:r>
       <w:r>
         <w:rPr>
+          <w:rFonts w:asciiTheme="majorHAnsi" w:hAnsiTheme="majorHAnsi"/>
           <w:color w:val="262B33"/>
           <w:w w:val="95"/>
         </w:rPr>
@@ -1095,11 +389,13 @@
         <w:ind w:left="440"/>
         <w:jc w:val="both"/>
         <w:rPr>
+          <w:rFonts w:asciiTheme="majorHAnsi" w:hAnsiTheme="majorHAnsi"/>
           <w:sz w:val="18"/>
         </w:rPr>
       </w:pPr>
       <w:r>
         <w:rPr>
+          <w:rFonts w:asciiTheme="majorHAnsi" w:hAnsiTheme="majorHAnsi"/>
           <w:color w:val="697283"/>
           <w:sz w:val="18"/>
         </w:rPr>
@@ -1107,6 +403,7 @@
       </w:r>
       <w:r>
         <w:rPr>
+          <w:rFonts w:asciiTheme="majorHAnsi" w:hAnsiTheme="majorHAnsi"/>
           <w:color w:val="697283"/>
           <w:spacing w:val="-7"/>
           <w:sz w:val="18"/>
@@ -1115,6 +412,7 @@
       </w:r>
       <w:r>
         <w:rPr>
+          <w:rFonts w:asciiTheme="majorHAnsi" w:hAnsiTheme="majorHAnsi"/>
           <w:color w:val="697283"/>
           <w:sz w:val="18"/>
         </w:rPr>
@@ -1122,6 +420,7 @@
       </w:r>
       <w:r>
         <w:rPr>
+          <w:rFonts w:asciiTheme="majorHAnsi" w:hAnsiTheme="majorHAnsi"/>
           <w:color w:val="697283"/>
           <w:spacing w:val="-7"/>
           <w:sz w:val="18"/>
@@ -1130,6 +429,7 @@
       </w:r>
       <w:r>
         <w:rPr>
+          <w:rFonts w:asciiTheme="majorHAnsi" w:hAnsiTheme="majorHAnsi"/>
           <w:color w:val="697283"/>
           <w:sz w:val="18"/>
         </w:rPr>
@@ -1137,6 +437,7 @@
       </w:r>
       <w:r>
         <w:rPr>
+          <w:rFonts w:asciiTheme="majorHAnsi" w:hAnsiTheme="majorHAnsi"/>
           <w:color w:val="697283"/>
           <w:spacing w:val="-6"/>
           <w:sz w:val="18"/>
@@ -1145,6 +446,7 @@
       </w:r>
       <w:r>
         <w:rPr>
+          <w:rFonts w:asciiTheme="majorHAnsi" w:hAnsiTheme="majorHAnsi"/>
           <w:color w:val="697283"/>
           <w:sz w:val="18"/>
         </w:rPr>
@@ -1152,6 +454,7 @@
       </w:r>
       <w:r>
         <w:rPr>
+          <w:rFonts w:asciiTheme="majorHAnsi" w:hAnsiTheme="majorHAnsi"/>
           <w:color w:val="697283"/>
           <w:spacing w:val="-7"/>
           <w:sz w:val="18"/>
@@ -1160,6 +463,7 @@
       </w:r>
       <w:r>
         <w:rPr>
+          <w:rFonts w:asciiTheme="majorHAnsi" w:hAnsiTheme="majorHAnsi"/>
           <w:color w:val="697283"/>
           <w:sz w:val="18"/>
         </w:rPr>
@@ -1172,15 +476,20 @@
         <w:spacing w:before="96" w:line="302" w:lineRule="auto"/>
         <w:ind w:left="440" w:right="249"/>
         <w:jc w:val="both"/>
-      </w:pPr>
-      <w:r>
-        <w:rPr>
+        <w:rPr>
+          <w:rFonts w:asciiTheme="majorHAnsi" w:hAnsiTheme="majorHAnsi"/>
+        </w:rPr>
+      </w:pPr>
+      <w:r>
+        <w:rPr>
+          <w:rFonts w:asciiTheme="majorHAnsi" w:hAnsiTheme="majorHAnsi"/>
           <w:color w:val="262B33"/>
         </w:rPr>
         <w:t>Develop</w:t>
       </w:r>
       <w:r>
         <w:rPr>
+          <w:rFonts w:asciiTheme="majorHAnsi" w:hAnsiTheme="majorHAnsi"/>
           <w:color w:val="262B33"/>
           <w:spacing w:val="-10"/>
         </w:rPr>
@@ -1188,12 +497,14 @@
       </w:r>
       <w:r>
         <w:rPr>
+          <w:rFonts w:asciiTheme="majorHAnsi" w:hAnsiTheme="majorHAnsi"/>
           <w:color w:val="262B33"/>
         </w:rPr>
         <w:t>a</w:t>
       </w:r>
       <w:r>
         <w:rPr>
+          <w:rFonts w:asciiTheme="majorHAnsi" w:hAnsiTheme="majorHAnsi"/>
           <w:color w:val="262B33"/>
           <w:spacing w:val="-9"/>
         </w:rPr>
@@ -1201,12 +512,14 @@
       </w:r>
       <w:r>
         <w:rPr>
+          <w:rFonts w:asciiTheme="majorHAnsi" w:hAnsiTheme="majorHAnsi"/>
           <w:color w:val="262B33"/>
         </w:rPr>
         <w:t>web</w:t>
       </w:r>
       <w:r>
         <w:rPr>
+          <w:rFonts w:asciiTheme="majorHAnsi" w:hAnsiTheme="majorHAnsi"/>
           <w:color w:val="262B33"/>
           <w:spacing w:val="-9"/>
         </w:rPr>
@@ -1214,12 +527,14 @@
       </w:r>
       <w:r>
         <w:rPr>
+          <w:rFonts w:asciiTheme="majorHAnsi" w:hAnsiTheme="majorHAnsi"/>
           <w:color w:val="262B33"/>
         </w:rPr>
         <w:t>portal</w:t>
       </w:r>
       <w:r>
         <w:rPr>
+          <w:rFonts w:asciiTheme="majorHAnsi" w:hAnsiTheme="majorHAnsi"/>
           <w:color w:val="262B33"/>
           <w:spacing w:val="-9"/>
         </w:rPr>
@@ -1227,12 +542,14 @@
       </w:r>
       <w:r>
         <w:rPr>
+          <w:rFonts w:asciiTheme="majorHAnsi" w:hAnsiTheme="majorHAnsi"/>
           <w:color w:val="262B33"/>
         </w:rPr>
         <w:t>to</w:t>
       </w:r>
       <w:r>
         <w:rPr>
+          <w:rFonts w:asciiTheme="majorHAnsi" w:hAnsiTheme="majorHAnsi"/>
           <w:color w:val="262B33"/>
           <w:spacing w:val="-10"/>
         </w:rPr>
@@ -1240,12 +557,14 @@
       </w:r>
       <w:r>
         <w:rPr>
+          <w:rFonts w:asciiTheme="majorHAnsi" w:hAnsiTheme="majorHAnsi"/>
           <w:color w:val="262B33"/>
         </w:rPr>
         <w:t>automate</w:t>
       </w:r>
       <w:r>
         <w:rPr>
+          <w:rFonts w:asciiTheme="majorHAnsi" w:hAnsiTheme="majorHAnsi"/>
           <w:color w:val="262B33"/>
           <w:spacing w:val="-9"/>
         </w:rPr>
@@ -1253,12 +572,14 @@
       </w:r>
       <w:r>
         <w:rPr>
+          <w:rFonts w:asciiTheme="majorHAnsi" w:hAnsiTheme="majorHAnsi"/>
           <w:color w:val="262B33"/>
         </w:rPr>
         <w:t>and</w:t>
       </w:r>
       <w:r>
         <w:rPr>
+          <w:rFonts w:asciiTheme="majorHAnsi" w:hAnsiTheme="majorHAnsi"/>
           <w:color w:val="262B33"/>
           <w:spacing w:val="-9"/>
         </w:rPr>
@@ -1266,12 +587,14 @@
       </w:r>
       <w:r>
         <w:rPr>
+          <w:rFonts w:asciiTheme="majorHAnsi" w:hAnsiTheme="majorHAnsi"/>
           <w:color w:val="262B33"/>
         </w:rPr>
         <w:t>optimize</w:t>
       </w:r>
       <w:r>
         <w:rPr>
+          <w:rFonts w:asciiTheme="majorHAnsi" w:hAnsiTheme="majorHAnsi"/>
           <w:color w:val="262B33"/>
           <w:spacing w:val="-9"/>
         </w:rPr>
@@ -1279,12 +602,14 @@
       </w:r>
       <w:r>
         <w:rPr>
+          <w:rFonts w:asciiTheme="majorHAnsi" w:hAnsiTheme="majorHAnsi"/>
           <w:color w:val="262B33"/>
         </w:rPr>
         <w:t>different</w:t>
       </w:r>
       <w:r>
         <w:rPr>
+          <w:rFonts w:asciiTheme="majorHAnsi" w:hAnsiTheme="majorHAnsi"/>
           <w:color w:val="262B33"/>
           <w:spacing w:val="-10"/>
         </w:rPr>
@@ -1292,12 +617,14 @@
       </w:r>
       <w:r>
         <w:rPr>
+          <w:rFonts w:asciiTheme="majorHAnsi" w:hAnsiTheme="majorHAnsi"/>
           <w:color w:val="262B33"/>
         </w:rPr>
         <w:t>processes</w:t>
       </w:r>
       <w:r>
         <w:rPr>
+          <w:rFonts w:asciiTheme="majorHAnsi" w:hAnsiTheme="majorHAnsi"/>
           <w:color w:val="262B33"/>
           <w:spacing w:val="1"/>
         </w:rPr>
@@ -1305,12 +632,14 @@
       </w:r>
       <w:r>
         <w:rPr>
+          <w:rFonts w:asciiTheme="majorHAnsi" w:hAnsiTheme="majorHAnsi"/>
           <w:color w:val="262B33"/>
         </w:rPr>
         <w:t>and</w:t>
       </w:r>
       <w:r>
         <w:rPr>
+          <w:rFonts w:asciiTheme="majorHAnsi" w:hAnsiTheme="majorHAnsi"/>
           <w:color w:val="262B33"/>
           <w:spacing w:val="-15"/>
         </w:rPr>
@@ -1318,12 +647,14 @@
       </w:r>
       <w:r>
         <w:rPr>
+          <w:rFonts w:asciiTheme="majorHAnsi" w:hAnsiTheme="majorHAnsi"/>
           <w:color w:val="262B33"/>
         </w:rPr>
         <w:t>activities</w:t>
       </w:r>
       <w:r>
         <w:rPr>
+          <w:rFonts w:asciiTheme="majorHAnsi" w:hAnsiTheme="majorHAnsi"/>
           <w:color w:val="262B33"/>
           <w:spacing w:val="-14"/>
         </w:rPr>
@@ -1331,12 +662,14 @@
       </w:r>
       <w:r>
         <w:rPr>
+          <w:rFonts w:asciiTheme="majorHAnsi" w:hAnsiTheme="majorHAnsi"/>
           <w:color w:val="262B33"/>
         </w:rPr>
         <w:t>through</w:t>
       </w:r>
       <w:r>
         <w:rPr>
+          <w:rFonts w:asciiTheme="majorHAnsi" w:hAnsiTheme="majorHAnsi"/>
           <w:color w:val="262B33"/>
           <w:spacing w:val="-14"/>
         </w:rPr>
@@ -1344,12 +677,14 @@
       </w:r>
       <w:r>
         <w:rPr>
+          <w:rFonts w:asciiTheme="majorHAnsi" w:hAnsiTheme="majorHAnsi"/>
           <w:color w:val="262B33"/>
         </w:rPr>
         <w:t>the</w:t>
       </w:r>
       <w:r>
         <w:rPr>
+          <w:rFonts w:asciiTheme="majorHAnsi" w:hAnsiTheme="majorHAnsi"/>
           <w:color w:val="262B33"/>
           <w:spacing w:val="-14"/>
         </w:rPr>
@@ -1357,12 +692,14 @@
       </w:r>
       <w:r>
         <w:rPr>
+          <w:rFonts w:asciiTheme="majorHAnsi" w:hAnsiTheme="majorHAnsi"/>
           <w:color w:val="262B33"/>
         </w:rPr>
         <w:t>use</w:t>
       </w:r>
       <w:r>
         <w:rPr>
+          <w:rFonts w:asciiTheme="majorHAnsi" w:hAnsiTheme="majorHAnsi"/>
           <w:color w:val="262B33"/>
           <w:spacing w:val="-14"/>
         </w:rPr>
@@ -1370,12 +707,14 @@
       </w:r>
       <w:r>
         <w:rPr>
+          <w:rFonts w:asciiTheme="majorHAnsi" w:hAnsiTheme="majorHAnsi"/>
           <w:color w:val="262B33"/>
         </w:rPr>
         <w:t>of</w:t>
       </w:r>
       <w:r>
         <w:rPr>
+          <w:rFonts w:asciiTheme="majorHAnsi" w:hAnsiTheme="majorHAnsi"/>
           <w:color w:val="262B33"/>
           <w:spacing w:val="-14"/>
         </w:rPr>
@@ -1383,12 +722,14 @@
       </w:r>
       <w:r>
         <w:rPr>
+          <w:rFonts w:asciiTheme="majorHAnsi" w:hAnsiTheme="majorHAnsi"/>
           <w:color w:val="262B33"/>
         </w:rPr>
         <w:t>different</w:t>
       </w:r>
       <w:r>
         <w:rPr>
+          <w:rFonts w:asciiTheme="majorHAnsi" w:hAnsiTheme="majorHAnsi"/>
           <w:color w:val="262B33"/>
           <w:spacing w:val="-14"/>
         </w:rPr>
@@ -1396,12 +737,14 @@
       </w:r>
       <w:r>
         <w:rPr>
+          <w:rFonts w:asciiTheme="majorHAnsi" w:hAnsiTheme="majorHAnsi"/>
           <w:color w:val="262B33"/>
         </w:rPr>
         <w:t>web</w:t>
       </w:r>
       <w:r>
         <w:rPr>
+          <w:rFonts w:asciiTheme="majorHAnsi" w:hAnsiTheme="majorHAnsi"/>
           <w:color w:val="262B33"/>
           <w:spacing w:val="-14"/>
         </w:rPr>
@@ -1409,87 +752,10 @@
       </w:r>
       <w:r>
         <w:rPr>
-          <w:color w:val="262B33"/>
-        </w:rPr>
-        <w:t>services</w:t>
-      </w:r>
-      <w:r>
-        <w:rPr>
-          <w:color w:val="262B33"/>
-          <w:spacing w:val="-14"/>
-        </w:rPr>
-        <w:t xml:space="preserve"> </w:t>
-      </w:r>
-      <w:r>
-        <w:rPr>
-          <w:color w:val="262B33"/>
-        </w:rPr>
-        <w:t>linked</w:t>
-      </w:r>
-      <w:r>
-        <w:rPr>
-          <w:color w:val="262B33"/>
-          <w:spacing w:val="-14"/>
-        </w:rPr>
-        <w:t xml:space="preserve"> </w:t>
-      </w:r>
-      <w:r>
-        <w:rPr>
-          <w:color w:val="262B33"/>
-        </w:rPr>
-        <w:t>to</w:t>
-      </w:r>
-      <w:r>
-        <w:rPr>
-          <w:color w:val="262B33"/>
-          <w:spacing w:val="-14"/>
-        </w:rPr>
-        <w:t xml:space="preserve"> </w:t>
-      </w:r>
-      <w:r>
-        <w:rPr>
-          <w:color w:val="262B33"/>
-        </w:rPr>
-        <w:t>the</w:t>
-      </w:r>
-      <w:r>
-        <w:rPr>
-          <w:color w:val="262B33"/>
-          <w:spacing w:val="-61"/>
-        </w:rPr>
-        <w:t xml:space="preserve"> </w:t>
-      </w:r>
-      <w:r>
-        <w:rPr>
-          <w:color w:val="262B33"/>
-        </w:rPr>
-        <w:t>company's</w:t>
-      </w:r>
-      <w:r>
-        <w:rPr>
-          <w:color w:val="262B33"/>
-          <w:spacing w:val="-18"/>
-        </w:rPr>
-        <w:t xml:space="preserve"> </w:t>
-      </w:r>
-      <w:r>
-        <w:rPr>
-          <w:color w:val="262B33"/>
-        </w:rPr>
-        <w:t>internal</w:t>
-      </w:r>
-      <w:r>
-        <w:rPr>
-          <w:color w:val="262B33"/>
-          <w:spacing w:val="-17"/>
-        </w:rPr>
-        <w:t xml:space="preserve"> </w:t>
-      </w:r>
-      <w:r>
-        <w:rPr>
-          <w:color w:val="262B33"/>
-        </w:rPr>
-        <w:t>platform.</w:t>
+          <w:rFonts w:asciiTheme="majorHAnsi" w:hAnsiTheme="majorHAnsi"/>
+          <w:color w:val="262B33"/>
+        </w:rPr>
+        <w:t>services.</w:t>
       </w:r>
     </w:p>
     <w:p>
@@ -1497,13 +763,15 @@
         <w:spacing w:before="119"/>
         <w:ind w:left="440"/>
         <w:rPr>
-          <w:i/>
-          <w:sz w:val="21"/>
-        </w:rPr>
-      </w:pPr>
-      <w:r>
-        <w:rPr>
-          <w:i/>
+          <w:rFonts w:asciiTheme="majorHAnsi" w:hAnsiTheme="majorHAnsi"/>
+          <w:iCs/>
+          <w:sz w:val="21"/>
+        </w:rPr>
+      </w:pPr>
+      <w:r>
+        <w:rPr>
+          <w:rFonts w:asciiTheme="majorHAnsi" w:hAnsiTheme="majorHAnsi"/>
+          <w:iCs/>
           <w:color w:val="262B33"/>
           <w:sz w:val="21"/>
         </w:rPr>
@@ -1522,11 +790,13 @@
         </w:tabs>
         <w:spacing w:before="185" w:line="302" w:lineRule="auto"/>
         <w:rPr>
-          <w:sz w:val="21"/>
-        </w:rPr>
-      </w:pPr>
-      <w:r>
-        <w:rPr>
+          <w:rFonts w:asciiTheme="majorHAnsi" w:hAnsiTheme="majorHAnsi"/>
+          <w:sz w:val="21"/>
+        </w:rPr>
+      </w:pPr>
+      <w:r>
+        <w:rPr>
+          <w:rFonts w:asciiTheme="majorHAnsi" w:hAnsiTheme="majorHAnsi"/>
           <w:color w:val="262B33"/>
           <w:sz w:val="21"/>
         </w:rPr>
@@ -1534,6 +804,7 @@
       </w:r>
       <w:r>
         <w:rPr>
+          <w:rFonts w:asciiTheme="majorHAnsi" w:hAnsiTheme="majorHAnsi"/>
           <w:color w:val="262B33"/>
           <w:spacing w:val="-14"/>
           <w:sz w:val="21"/>
@@ -1542,6 +813,7 @@
       </w:r>
       <w:r>
         <w:rPr>
+          <w:rFonts w:asciiTheme="majorHAnsi" w:hAnsiTheme="majorHAnsi"/>
           <w:color w:val="262B33"/>
           <w:sz w:val="21"/>
         </w:rPr>
@@ -1549,6 +821,7 @@
       </w:r>
       <w:r>
         <w:rPr>
+          <w:rFonts w:asciiTheme="majorHAnsi" w:hAnsiTheme="majorHAnsi"/>
           <w:color w:val="262B33"/>
           <w:spacing w:val="-14"/>
           <w:sz w:val="21"/>
@@ -1557,6 +830,7 @@
       </w:r>
       <w:r>
         <w:rPr>
+          <w:rFonts w:asciiTheme="majorHAnsi" w:hAnsiTheme="majorHAnsi"/>
           <w:color w:val="262B33"/>
           <w:sz w:val="21"/>
         </w:rPr>
@@ -1564,6 +838,7 @@
       </w:r>
       <w:r>
         <w:rPr>
+          <w:rFonts w:asciiTheme="majorHAnsi" w:hAnsiTheme="majorHAnsi"/>
           <w:color w:val="262B33"/>
           <w:spacing w:val="-14"/>
           <w:sz w:val="21"/>
@@ -1572,6 +847,7 @@
       </w:r>
       <w:r>
         <w:rPr>
+          <w:rFonts w:asciiTheme="majorHAnsi" w:hAnsiTheme="majorHAnsi"/>
           <w:color w:val="262B33"/>
           <w:sz w:val="21"/>
         </w:rPr>
@@ -1579,6 +855,7 @@
       </w:r>
       <w:r>
         <w:rPr>
+          <w:rFonts w:asciiTheme="majorHAnsi" w:hAnsiTheme="majorHAnsi"/>
           <w:color w:val="262B33"/>
           <w:spacing w:val="-14"/>
           <w:sz w:val="21"/>
@@ -1587,6 +864,7 @@
       </w:r>
       <w:r>
         <w:rPr>
+          <w:rFonts w:asciiTheme="majorHAnsi" w:hAnsiTheme="majorHAnsi"/>
           <w:color w:val="262B33"/>
           <w:sz w:val="21"/>
         </w:rPr>
@@ -1594,6 +872,7 @@
       </w:r>
       <w:r>
         <w:rPr>
+          <w:rFonts w:asciiTheme="majorHAnsi" w:hAnsiTheme="majorHAnsi"/>
           <w:color w:val="262B33"/>
           <w:spacing w:val="-14"/>
           <w:sz w:val="21"/>
@@ -1602,6 +881,7 @@
       </w:r>
       <w:r>
         <w:rPr>
+          <w:rFonts w:asciiTheme="majorHAnsi" w:hAnsiTheme="majorHAnsi"/>
           <w:color w:val="262B33"/>
           <w:sz w:val="21"/>
         </w:rPr>
@@ -1609,6 +889,7 @@
       </w:r>
       <w:r>
         <w:rPr>
+          <w:rFonts w:asciiTheme="majorHAnsi" w:hAnsiTheme="majorHAnsi"/>
           <w:color w:val="262B33"/>
           <w:spacing w:val="-14"/>
           <w:sz w:val="21"/>
@@ -1617,6 +898,7 @@
       </w:r>
       <w:r>
         <w:rPr>
+          <w:rFonts w:asciiTheme="majorHAnsi" w:hAnsiTheme="majorHAnsi"/>
           <w:color w:val="262B33"/>
           <w:sz w:val="21"/>
         </w:rPr>
@@ -1624,6 +906,7 @@
       </w:r>
       <w:r>
         <w:rPr>
+          <w:rFonts w:asciiTheme="majorHAnsi" w:hAnsiTheme="majorHAnsi"/>
           <w:color w:val="262B33"/>
           <w:spacing w:val="-14"/>
           <w:sz w:val="21"/>
@@ -1632,6 +915,7 @@
       </w:r>
       <w:r>
         <w:rPr>
+          <w:rFonts w:asciiTheme="majorHAnsi" w:hAnsiTheme="majorHAnsi"/>
           <w:color w:val="262B33"/>
           <w:sz w:val="21"/>
         </w:rPr>
@@ -1639,6 +923,7 @@
       </w:r>
       <w:r>
         <w:rPr>
+          <w:rFonts w:asciiTheme="majorHAnsi" w:hAnsiTheme="majorHAnsi"/>
           <w:color w:val="262B33"/>
           <w:spacing w:val="-14"/>
           <w:sz w:val="21"/>
@@ -1647,6 +932,7 @@
       </w:r>
       <w:r>
         <w:rPr>
+          <w:rFonts w:asciiTheme="majorHAnsi" w:hAnsiTheme="majorHAnsi"/>
           <w:color w:val="262B33"/>
           <w:sz w:val="21"/>
         </w:rPr>
@@ -1654,6 +940,7 @@
       </w:r>
       <w:r>
         <w:rPr>
+          <w:rFonts w:asciiTheme="majorHAnsi" w:hAnsiTheme="majorHAnsi"/>
           <w:color w:val="262B33"/>
           <w:spacing w:val="-61"/>
           <w:sz w:val="21"/>
@@ -1662,6 +949,7 @@
       </w:r>
       <w:r>
         <w:rPr>
+          <w:rFonts w:asciiTheme="majorHAnsi" w:hAnsiTheme="majorHAnsi"/>
           <w:color w:val="262B33"/>
           <w:sz w:val="21"/>
         </w:rPr>
@@ -1669,6 +957,7 @@
       </w:r>
       <w:r>
         <w:rPr>
+          <w:rFonts w:asciiTheme="majorHAnsi" w:hAnsiTheme="majorHAnsi"/>
           <w:color w:val="262B33"/>
           <w:spacing w:val="1"/>
           <w:sz w:val="21"/>
@@ -1677,6 +966,7 @@
       </w:r>
       <w:r>
         <w:rPr>
+          <w:rFonts w:asciiTheme="majorHAnsi" w:hAnsiTheme="majorHAnsi"/>
           <w:color w:val="262B33"/>
           <w:sz w:val="21"/>
         </w:rPr>
@@ -1684,6 +974,7 @@
       </w:r>
       <w:r>
         <w:rPr>
+          <w:rFonts w:asciiTheme="majorHAnsi" w:hAnsiTheme="majorHAnsi"/>
           <w:color w:val="262B33"/>
           <w:spacing w:val="-18"/>
           <w:sz w:val="21"/>
@@ -1692,6 +983,7 @@
       </w:r>
       <w:r>
         <w:rPr>
+          <w:rFonts w:asciiTheme="majorHAnsi" w:hAnsiTheme="majorHAnsi"/>
           <w:color w:val="262B33"/>
           <w:sz w:val="21"/>
         </w:rPr>
@@ -1699,6 +991,7 @@
       </w:r>
       <w:r>
         <w:rPr>
+          <w:rFonts w:asciiTheme="majorHAnsi" w:hAnsiTheme="majorHAnsi"/>
           <w:color w:val="262B33"/>
           <w:spacing w:val="-18"/>
           <w:sz w:val="21"/>
@@ -1707,169 +1000,11 @@
       </w:r>
       <w:r>
         <w:rPr>
+          <w:rFonts w:asciiTheme="majorHAnsi" w:hAnsiTheme="majorHAnsi"/>
           <w:color w:val="262B33"/>
           <w:sz w:val="21"/>
         </w:rPr>
         <w:t>security.</w:t>
-      </w:r>
-    </w:p>
-    <w:p>
-      <w:pPr>
-        <w:pStyle w:val="Prrafodelista"/>
-        <w:numPr>
-          <w:ilvl w:val="0"/>
-          <w:numId w:val="1"/>
-        </w:numPr>
-        <w:tabs>
-          <w:tab w:val="left" w:pos="880"/>
-        </w:tabs>
-        <w:spacing w:line="302" w:lineRule="auto"/>
-        <w:ind w:right="529"/>
-        <w:rPr>
-          <w:sz w:val="21"/>
-        </w:rPr>
-      </w:pPr>
-      <w:r>
-        <w:rPr>
-          <w:color w:val="262B33"/>
-          <w:sz w:val="21"/>
-        </w:rPr>
-        <w:t>Work closely with the development team and clients to</w:t>
-      </w:r>
-      <w:r>
-        <w:rPr>
-          <w:color w:val="262B33"/>
-          <w:spacing w:val="1"/>
-          <w:sz w:val="21"/>
-        </w:rPr>
-        <w:t xml:space="preserve"> </w:t>
-      </w:r>
-      <w:r>
-        <w:rPr>
-          <w:color w:val="262B33"/>
-          <w:sz w:val="21"/>
-        </w:rPr>
-        <w:t>understand</w:t>
-      </w:r>
-      <w:r>
-        <w:rPr>
-          <w:color w:val="262B33"/>
-          <w:spacing w:val="-6"/>
-          <w:sz w:val="21"/>
-        </w:rPr>
-        <w:t xml:space="preserve"> </w:t>
-      </w:r>
-      <w:r>
-        <w:rPr>
-          <w:color w:val="262B33"/>
-          <w:sz w:val="21"/>
-        </w:rPr>
-        <w:t>their</w:t>
-      </w:r>
-      <w:r>
-        <w:rPr>
-          <w:color w:val="262B33"/>
-          <w:spacing w:val="-5"/>
-          <w:sz w:val="21"/>
-        </w:rPr>
-        <w:t xml:space="preserve"> </w:t>
-      </w:r>
-      <w:r>
-        <w:rPr>
-          <w:color w:val="262B33"/>
-          <w:sz w:val="21"/>
-        </w:rPr>
-        <w:t>needs</w:t>
-      </w:r>
-      <w:r>
-        <w:rPr>
-          <w:color w:val="262B33"/>
-          <w:spacing w:val="-6"/>
-          <w:sz w:val="21"/>
-        </w:rPr>
-        <w:t xml:space="preserve"> </w:t>
-      </w:r>
-      <w:r>
-        <w:rPr>
-          <w:color w:val="262B33"/>
-          <w:sz w:val="21"/>
-        </w:rPr>
-        <w:t>and</w:t>
-      </w:r>
-      <w:r>
-        <w:rPr>
-          <w:color w:val="262B33"/>
-          <w:spacing w:val="-5"/>
-          <w:sz w:val="21"/>
-        </w:rPr>
-        <w:t xml:space="preserve"> </w:t>
-      </w:r>
-      <w:r>
-        <w:rPr>
-          <w:color w:val="262B33"/>
-          <w:sz w:val="21"/>
-        </w:rPr>
-        <w:t>translate</w:t>
-      </w:r>
-      <w:r>
-        <w:rPr>
-          <w:color w:val="262B33"/>
-          <w:spacing w:val="-5"/>
-          <w:sz w:val="21"/>
-        </w:rPr>
-        <w:t xml:space="preserve"> </w:t>
-      </w:r>
-      <w:r>
-        <w:rPr>
-          <w:color w:val="262B33"/>
-          <w:sz w:val="21"/>
-        </w:rPr>
-        <w:t>them</w:t>
-      </w:r>
-      <w:r>
-        <w:rPr>
-          <w:color w:val="262B33"/>
-          <w:spacing w:val="-6"/>
-          <w:sz w:val="21"/>
-        </w:rPr>
-        <w:t xml:space="preserve"> </w:t>
-      </w:r>
-      <w:r>
-        <w:rPr>
-          <w:color w:val="262B33"/>
-          <w:sz w:val="21"/>
-        </w:rPr>
-        <w:t>into</w:t>
-      </w:r>
-      <w:r>
-        <w:rPr>
-          <w:color w:val="262B33"/>
-          <w:spacing w:val="-5"/>
-          <w:sz w:val="21"/>
-        </w:rPr>
-        <w:t xml:space="preserve"> </w:t>
-      </w:r>
-      <w:r>
-        <w:rPr>
-          <w:color w:val="262B33"/>
-          <w:sz w:val="21"/>
-        </w:rPr>
-        <w:t>high-quality</w:t>
-      </w:r>
-      <w:r>
-        <w:rPr>
-          <w:color w:val="262B33"/>
-          <w:spacing w:val="-61"/>
-          <w:sz w:val="21"/>
-        </w:rPr>
-        <w:t xml:space="preserve"> </w:t>
-      </w:r>
-      <w:r>
-        <w:rPr>
-          <w:color w:val="262B33"/>
-          <w:sz w:val="21"/>
-        </w:rPr>
-        <w:t>designs.</w:t>
       </w:r>
     </w:p>
     <w:p>
@@ -1885,18 +1020,37 @@
         <w:spacing w:before="1" w:line="302" w:lineRule="auto"/>
         <w:ind w:right="271"/>
         <w:rPr>
-          <w:sz w:val="21"/>
-        </w:rPr>
-      </w:pPr>
-      <w:r>
-        <w:rPr>
-          <w:color w:val="262B33"/>
-          <w:sz w:val="21"/>
-        </w:rPr>
-        <w:t>Development and consumption of external web services to</w:t>
-      </w:r>
-      <w:r>
-        <w:rPr>
+          <w:rFonts w:asciiTheme="majorHAnsi" w:hAnsiTheme="majorHAnsi"/>
+          <w:sz w:val="21"/>
+        </w:rPr>
+      </w:pPr>
+      <w:r>
+        <w:rPr>
+          <w:rFonts w:asciiTheme="majorHAnsi" w:hAnsiTheme="majorHAnsi"/>
+          <w:color w:val="262B33"/>
+          <w:sz w:val="21"/>
+        </w:rPr>
+        <w:t>Develop and consume</w:t>
+      </w:r>
+      <w:r>
+        <w:rPr>
+          <w:rFonts w:asciiTheme="majorHAnsi" w:hAnsiTheme="majorHAnsi"/>
+          <w:color w:val="262B33"/>
+          <w:sz w:val="21"/>
+        </w:rPr>
+        <w:t xml:space="preserve"> </w:t>
+      </w:r>
+      <w:r>
+        <w:rPr>
+          <w:rFonts w:asciiTheme="majorHAnsi" w:hAnsiTheme="majorHAnsi"/>
+          <w:color w:val="262B33"/>
+          <w:sz w:val="21"/>
+        </w:rPr>
+        <w:t>web services to</w:t>
+      </w:r>
+      <w:r>
+        <w:rPr>
+          <w:rFonts w:asciiTheme="majorHAnsi" w:hAnsiTheme="majorHAnsi"/>
           <w:color w:val="262B33"/>
           <w:spacing w:val="1"/>
           <w:sz w:val="21"/>
@@ -1905,6 +1059,7 @@
       </w:r>
       <w:r>
         <w:rPr>
+          <w:rFonts w:asciiTheme="majorHAnsi" w:hAnsiTheme="majorHAnsi"/>
           <w:color w:val="262B33"/>
           <w:sz w:val="21"/>
         </w:rPr>
@@ -1912,6 +1067,7 @@
       </w:r>
       <w:r>
         <w:rPr>
+          <w:rFonts w:asciiTheme="majorHAnsi" w:hAnsiTheme="majorHAnsi"/>
           <w:color w:val="262B33"/>
           <w:spacing w:val="-15"/>
           <w:sz w:val="21"/>
@@ -1920,6 +1076,7 @@
       </w:r>
       <w:r>
         <w:rPr>
+          <w:rFonts w:asciiTheme="majorHAnsi" w:hAnsiTheme="majorHAnsi"/>
           <w:color w:val="262B33"/>
           <w:sz w:val="21"/>
         </w:rPr>
@@ -1927,6 +1084,7 @@
       </w:r>
       <w:r>
         <w:rPr>
+          <w:rFonts w:asciiTheme="majorHAnsi" w:hAnsiTheme="majorHAnsi"/>
           <w:color w:val="262B33"/>
           <w:spacing w:val="-15"/>
           <w:sz w:val="21"/>
@@ -1935,6 +1093,7 @@
       </w:r>
       <w:r>
         <w:rPr>
+          <w:rFonts w:asciiTheme="majorHAnsi" w:hAnsiTheme="majorHAnsi"/>
           <w:color w:val="262B33"/>
           <w:sz w:val="21"/>
         </w:rPr>
@@ -1942,6 +1101,7 @@
       </w:r>
       <w:r>
         <w:rPr>
+          <w:rFonts w:asciiTheme="majorHAnsi" w:hAnsiTheme="majorHAnsi"/>
           <w:color w:val="262B33"/>
           <w:spacing w:val="-15"/>
           <w:sz w:val="21"/>
@@ -1950,6 +1110,7 @@
       </w:r>
       <w:r>
         <w:rPr>
+          <w:rFonts w:asciiTheme="majorHAnsi" w:hAnsiTheme="majorHAnsi"/>
           <w:color w:val="262B33"/>
           <w:sz w:val="21"/>
         </w:rPr>
@@ -1957,6 +1118,7 @@
       </w:r>
       <w:r>
         <w:rPr>
+          <w:rFonts w:asciiTheme="majorHAnsi" w:hAnsiTheme="majorHAnsi"/>
           <w:color w:val="262B33"/>
           <w:spacing w:val="-15"/>
           <w:sz w:val="21"/>
@@ -1965,6 +1127,7 @@
       </w:r>
       <w:r>
         <w:rPr>
+          <w:rFonts w:asciiTheme="majorHAnsi" w:hAnsiTheme="majorHAnsi"/>
           <w:color w:val="262B33"/>
           <w:sz w:val="21"/>
         </w:rPr>
@@ -1972,6 +1135,7 @@
       </w:r>
       <w:r>
         <w:rPr>
+          <w:rFonts w:asciiTheme="majorHAnsi" w:hAnsiTheme="majorHAnsi"/>
           <w:color w:val="262B33"/>
           <w:spacing w:val="-15"/>
           <w:sz w:val="21"/>
@@ -1980,6 +1144,7 @@
       </w:r>
       <w:r>
         <w:rPr>
+          <w:rFonts w:asciiTheme="majorHAnsi" w:hAnsiTheme="majorHAnsi"/>
           <w:color w:val="262B33"/>
           <w:sz w:val="21"/>
         </w:rPr>
@@ -1987,6 +1152,7 @@
       </w:r>
       <w:r>
         <w:rPr>
+          <w:rFonts w:asciiTheme="majorHAnsi" w:hAnsiTheme="majorHAnsi"/>
           <w:color w:val="262B33"/>
           <w:spacing w:val="-15"/>
           <w:sz w:val="21"/>
@@ -1995,6 +1161,7 @@
       </w:r>
       <w:r>
         <w:rPr>
+          <w:rFonts w:asciiTheme="majorHAnsi" w:hAnsiTheme="majorHAnsi"/>
           <w:color w:val="262B33"/>
           <w:sz w:val="21"/>
         </w:rPr>
@@ -2002,6 +1169,7 @@
       </w:r>
       <w:r>
         <w:rPr>
+          <w:rFonts w:asciiTheme="majorHAnsi" w:hAnsiTheme="majorHAnsi"/>
           <w:color w:val="262B33"/>
           <w:spacing w:val="-15"/>
           <w:sz w:val="21"/>
@@ -2010,21 +1178,23 @@
       </w:r>
       <w:r>
         <w:rPr>
-          <w:color w:val="262B33"/>
-          <w:sz w:val="21"/>
-        </w:rPr>
-        <w:t>application,</w:t>
-      </w:r>
-      <w:r>
-        <w:rPr>
-          <w:color w:val="262B33"/>
-          <w:spacing w:val="-61"/>
-          <w:sz w:val="21"/>
-        </w:rPr>
-        <w:t xml:space="preserve"> </w:t>
-      </w:r>
-      <w:r>
-        <w:rPr>
+          <w:rFonts w:asciiTheme="majorHAnsi" w:hAnsiTheme="majorHAnsi"/>
+          <w:color w:val="262B33"/>
+          <w:sz w:val="21"/>
+        </w:rPr>
+        <w:t>application</w:t>
+      </w:r>
+      <w:r>
+        <w:rPr>
+          <w:rFonts w:asciiTheme="majorHAnsi" w:hAnsiTheme="majorHAnsi"/>
+          <w:color w:val="262B33"/>
+          <w:sz w:val="21"/>
+        </w:rPr>
+        <w:t xml:space="preserve">, </w:t>
+      </w:r>
+      <w:r>
+        <w:rPr>
+          <w:rFonts w:asciiTheme="majorHAnsi" w:hAnsiTheme="majorHAnsi"/>
           <w:color w:val="262B33"/>
           <w:sz w:val="21"/>
         </w:rPr>
@@ -2032,6 +1202,7 @@
       </w:r>
       <w:r>
         <w:rPr>
+          <w:rFonts w:asciiTheme="majorHAnsi" w:hAnsiTheme="majorHAnsi"/>
           <w:color w:val="262B33"/>
           <w:spacing w:val="-15"/>
           <w:sz w:val="21"/>
@@ -2040,13 +1211,31 @@
       </w:r>
       <w:r>
         <w:rPr>
-          <w:color w:val="262B33"/>
-          <w:sz w:val="21"/>
-        </w:rPr>
-        <w:t>technologies</w:t>
-      </w:r>
-      <w:r>
-        <w:rPr>
+          <w:rFonts w:asciiTheme="majorHAnsi" w:hAnsiTheme="majorHAnsi"/>
+          <w:color w:val="262B33"/>
+          <w:sz w:val="21"/>
+        </w:rPr>
+        <w:t>protocols</w:t>
+      </w:r>
+      <w:r>
+        <w:rPr>
+          <w:rFonts w:asciiTheme="majorHAnsi" w:hAnsiTheme="majorHAnsi"/>
+          <w:color w:val="262B33"/>
+          <w:sz w:val="21"/>
+        </w:rPr>
+        <w:t xml:space="preserve"> </w:t>
+      </w:r>
+      <w:r>
+        <w:rPr>
+          <w:rFonts w:asciiTheme="majorHAnsi" w:hAnsiTheme="majorHAnsi"/>
+          <w:color w:val="262B33"/>
+          <w:sz w:val="21"/>
+        </w:rPr>
+        <w:t>such</w:t>
+      </w:r>
+      <w:r>
+        <w:rPr>
+          <w:rFonts w:asciiTheme="majorHAnsi" w:hAnsiTheme="majorHAnsi"/>
           <w:color w:val="262B33"/>
           <w:spacing w:val="-15"/>
           <w:sz w:val="21"/>
@@ -2055,13 +1244,15 @@
       </w:r>
       <w:r>
         <w:rPr>
-          <w:color w:val="262B33"/>
-          <w:sz w:val="21"/>
-        </w:rPr>
-        <w:t>such</w:t>
-      </w:r>
-      <w:r>
-        <w:rPr>
+          <w:rFonts w:asciiTheme="majorHAnsi" w:hAnsiTheme="majorHAnsi"/>
+          <w:color w:val="262B33"/>
+          <w:sz w:val="21"/>
+        </w:rPr>
+        <w:t>as</w:t>
+      </w:r>
+      <w:r>
+        <w:rPr>
+          <w:rFonts w:asciiTheme="majorHAnsi" w:hAnsiTheme="majorHAnsi"/>
           <w:color w:val="262B33"/>
           <w:spacing w:val="-15"/>
           <w:sz w:val="21"/>
@@ -2070,13 +1261,15 @@
       </w:r>
       <w:r>
         <w:rPr>
-          <w:color w:val="262B33"/>
-          <w:sz w:val="21"/>
-        </w:rPr>
-        <w:t>as</w:t>
-      </w:r>
-      <w:r>
-        <w:rPr>
+          <w:rFonts w:asciiTheme="majorHAnsi" w:hAnsiTheme="majorHAnsi"/>
+          <w:color w:val="262B33"/>
+          <w:sz w:val="21"/>
+        </w:rPr>
+        <w:t>REST</w:t>
+      </w:r>
+      <w:r>
+        <w:rPr>
+          <w:rFonts w:asciiTheme="majorHAnsi" w:hAnsiTheme="majorHAnsi"/>
           <w:color w:val="262B33"/>
           <w:spacing w:val="-15"/>
           <w:sz w:val="21"/>
@@ -2085,21 +1278,7 @@
       </w:r>
       <w:r>
         <w:rPr>
-          <w:color w:val="262B33"/>
-          <w:sz w:val="21"/>
-        </w:rPr>
-        <w:t>REST</w:t>
-      </w:r>
-      <w:r>
-        <w:rPr>
-          <w:color w:val="262B33"/>
-          <w:spacing w:val="-15"/>
-          <w:sz w:val="21"/>
-        </w:rPr>
-        <w:t xml:space="preserve"> </w:t>
-      </w:r>
-      <w:r>
-        <w:rPr>
+          <w:rFonts w:asciiTheme="majorHAnsi" w:hAnsiTheme="majorHAnsi"/>
           <w:color w:val="262B33"/>
           <w:sz w:val="21"/>
         </w:rPr>
@@ -2107,6 +1286,7 @@
       </w:r>
       <w:r>
         <w:rPr>
+          <w:rFonts w:asciiTheme="majorHAnsi" w:hAnsiTheme="majorHAnsi"/>
           <w:color w:val="262B33"/>
           <w:spacing w:val="-14"/>
           <w:sz w:val="21"/>
@@ -2115,6 +1295,7 @@
       </w:r>
       <w:r>
         <w:rPr>
+          <w:rFonts w:asciiTheme="majorHAnsi" w:hAnsiTheme="majorHAnsi"/>
           <w:color w:val="262B33"/>
           <w:sz w:val="21"/>
         </w:rPr>
@@ -2134,18 +1315,21 @@
         <w:spacing w:line="302" w:lineRule="auto"/>
         <w:ind w:right="137"/>
         <w:rPr>
-          <w:sz w:val="21"/>
-        </w:rPr>
-      </w:pPr>
-      <w:r>
-        <w:rPr>
-          <w:color w:val="262B33"/>
-          <w:sz w:val="21"/>
-        </w:rPr>
-        <w:t>Developed</w:t>
-      </w:r>
-      <w:r>
-        <w:rPr>
+          <w:rFonts w:asciiTheme="majorHAnsi" w:hAnsiTheme="majorHAnsi"/>
+          <w:sz w:val="21"/>
+        </w:rPr>
+      </w:pPr>
+      <w:r>
+        <w:rPr>
+          <w:rFonts w:asciiTheme="majorHAnsi" w:hAnsiTheme="majorHAnsi"/>
+          <w:color w:val="262B33"/>
+          <w:sz w:val="21"/>
+        </w:rPr>
+        <w:t>Develop</w:t>
+      </w:r>
+      <w:r>
+        <w:rPr>
+          <w:rFonts w:asciiTheme="majorHAnsi" w:hAnsiTheme="majorHAnsi"/>
           <w:color w:val="262B33"/>
           <w:spacing w:val="-18"/>
           <w:sz w:val="21"/>
@@ -2154,6 +1338,7 @@
       </w:r>
       <w:r>
         <w:rPr>
+          <w:rFonts w:asciiTheme="majorHAnsi" w:hAnsiTheme="majorHAnsi"/>
           <w:color w:val="262B33"/>
           <w:sz w:val="21"/>
         </w:rPr>
@@ -2161,6 +1346,7 @@
       </w:r>
       <w:r>
         <w:rPr>
+          <w:rFonts w:asciiTheme="majorHAnsi" w:hAnsiTheme="majorHAnsi"/>
           <w:color w:val="262B33"/>
           <w:spacing w:val="-17"/>
           <w:sz w:val="21"/>
@@ -2169,6 +1355,7 @@
       </w:r>
       <w:r>
         <w:rPr>
+          <w:rFonts w:asciiTheme="majorHAnsi" w:hAnsiTheme="majorHAnsi"/>
           <w:color w:val="262B33"/>
           <w:sz w:val="21"/>
         </w:rPr>
@@ -2176,6 +1363,7 @@
       </w:r>
       <w:r>
         <w:rPr>
+          <w:rFonts w:asciiTheme="majorHAnsi" w:hAnsiTheme="majorHAnsi"/>
           <w:color w:val="262B33"/>
           <w:spacing w:val="-17"/>
           <w:sz w:val="21"/>
@@ -2184,6 +1372,7 @@
       </w:r>
       <w:r>
         <w:rPr>
+          <w:rFonts w:asciiTheme="majorHAnsi" w:hAnsiTheme="majorHAnsi"/>
           <w:color w:val="262B33"/>
           <w:sz w:val="21"/>
         </w:rPr>
@@ -2191,6 +1380,7 @@
       </w:r>
       <w:r>
         <w:rPr>
+          <w:rFonts w:asciiTheme="majorHAnsi" w:hAnsiTheme="majorHAnsi"/>
           <w:color w:val="262B33"/>
           <w:spacing w:val="-17"/>
           <w:sz w:val="21"/>
@@ -2199,6 +1389,7 @@
       </w:r>
       <w:r>
         <w:rPr>
+          <w:rFonts w:asciiTheme="majorHAnsi" w:hAnsiTheme="majorHAnsi"/>
           <w:color w:val="262B33"/>
           <w:sz w:val="21"/>
         </w:rPr>
@@ -2206,6 +1397,7 @@
       </w:r>
       <w:r>
         <w:rPr>
+          <w:rFonts w:asciiTheme="majorHAnsi" w:hAnsiTheme="majorHAnsi"/>
           <w:color w:val="262B33"/>
           <w:spacing w:val="-17"/>
           <w:sz w:val="21"/>
@@ -2214,6 +1406,7 @@
       </w:r>
       <w:r>
         <w:rPr>
+          <w:rFonts w:asciiTheme="majorHAnsi" w:hAnsiTheme="majorHAnsi"/>
           <w:color w:val="262B33"/>
           <w:sz w:val="21"/>
         </w:rPr>
@@ -2221,6 +1414,7 @@
       </w:r>
       <w:r>
         <w:rPr>
+          <w:rFonts w:asciiTheme="majorHAnsi" w:hAnsiTheme="majorHAnsi"/>
           <w:color w:val="262B33"/>
           <w:spacing w:val="-17"/>
           <w:sz w:val="21"/>
@@ -2229,6 +1423,7 @@
       </w:r>
       <w:r>
         <w:rPr>
+          <w:rFonts w:asciiTheme="majorHAnsi" w:hAnsiTheme="majorHAnsi"/>
           <w:color w:val="262B33"/>
           <w:sz w:val="21"/>
         </w:rPr>
@@ -2236,6 +1431,7 @@
       </w:r>
       <w:r>
         <w:rPr>
+          <w:rFonts w:asciiTheme="majorHAnsi" w:hAnsiTheme="majorHAnsi"/>
           <w:color w:val="262B33"/>
           <w:spacing w:val="-18"/>
           <w:sz w:val="21"/>
@@ -2244,6 +1440,7 @@
       </w:r>
       <w:r>
         <w:rPr>
+          <w:rFonts w:asciiTheme="majorHAnsi" w:hAnsiTheme="majorHAnsi"/>
           <w:color w:val="262B33"/>
           <w:sz w:val="21"/>
         </w:rPr>
@@ -2251,6 +1448,7 @@
       </w:r>
       <w:r>
         <w:rPr>
+          <w:rFonts w:asciiTheme="majorHAnsi" w:hAnsiTheme="majorHAnsi"/>
           <w:color w:val="262B33"/>
           <w:spacing w:val="-17"/>
           <w:sz w:val="21"/>
@@ -2259,6 +1457,7 @@
       </w:r>
       <w:r>
         <w:rPr>
+          <w:rFonts w:asciiTheme="majorHAnsi" w:hAnsiTheme="majorHAnsi"/>
           <w:color w:val="262B33"/>
           <w:sz w:val="21"/>
         </w:rPr>
@@ -2266,6 +1465,7 @@
       </w:r>
       <w:r>
         <w:rPr>
+          <w:rFonts w:asciiTheme="majorHAnsi" w:hAnsiTheme="majorHAnsi"/>
           <w:color w:val="262B33"/>
           <w:spacing w:val="1"/>
           <w:sz w:val="21"/>
@@ -2274,6 +1474,7 @@
       </w:r>
       <w:r>
         <w:rPr>
+          <w:rFonts w:asciiTheme="majorHAnsi" w:hAnsiTheme="majorHAnsi"/>
           <w:color w:val="262B33"/>
           <w:sz w:val="21"/>
         </w:rPr>
@@ -2281,6 +1482,7 @@
       </w:r>
       <w:r>
         <w:rPr>
+          <w:rFonts w:asciiTheme="majorHAnsi" w:hAnsiTheme="majorHAnsi"/>
           <w:color w:val="262B33"/>
           <w:spacing w:val="-8"/>
           <w:sz w:val="21"/>
@@ -2289,6 +1491,7 @@
       </w:r>
       <w:r>
         <w:rPr>
+          <w:rFonts w:asciiTheme="majorHAnsi" w:hAnsiTheme="majorHAnsi"/>
           <w:color w:val="262B33"/>
           <w:sz w:val="21"/>
         </w:rPr>
@@ -2296,6 +1499,7 @@
       </w:r>
       <w:r>
         <w:rPr>
+          <w:rFonts w:asciiTheme="majorHAnsi" w:hAnsiTheme="majorHAnsi"/>
           <w:color w:val="262B33"/>
           <w:spacing w:val="-8"/>
           <w:sz w:val="21"/>
@@ -2304,6 +1508,7 @@
       </w:r>
       <w:r>
         <w:rPr>
+          <w:rFonts w:asciiTheme="majorHAnsi" w:hAnsiTheme="majorHAnsi"/>
           <w:color w:val="262B33"/>
           <w:sz w:val="21"/>
         </w:rPr>
@@ -2311,6 +1516,7 @@
       </w:r>
       <w:r>
         <w:rPr>
+          <w:rFonts w:asciiTheme="majorHAnsi" w:hAnsiTheme="majorHAnsi"/>
           <w:color w:val="262B33"/>
           <w:spacing w:val="-8"/>
           <w:sz w:val="21"/>
@@ -2319,6 +1525,7 @@
       </w:r>
       <w:r>
         <w:rPr>
+          <w:rFonts w:asciiTheme="majorHAnsi" w:hAnsiTheme="majorHAnsi"/>
           <w:color w:val="262B33"/>
           <w:sz w:val="21"/>
         </w:rPr>
@@ -2326,6 +1533,7 @@
       </w:r>
       <w:r>
         <w:rPr>
+          <w:rFonts w:asciiTheme="majorHAnsi" w:hAnsiTheme="majorHAnsi"/>
           <w:color w:val="262B33"/>
           <w:spacing w:val="-8"/>
           <w:sz w:val="21"/>
@@ -2334,6 +1542,7 @@
       </w:r>
       <w:r>
         <w:rPr>
+          <w:rFonts w:asciiTheme="majorHAnsi" w:hAnsiTheme="majorHAnsi"/>
           <w:color w:val="262B33"/>
           <w:sz w:val="21"/>
         </w:rPr>
@@ -2341,6 +1550,7 @@
       </w:r>
       <w:r>
         <w:rPr>
+          <w:rFonts w:asciiTheme="majorHAnsi" w:hAnsiTheme="majorHAnsi"/>
           <w:color w:val="262B33"/>
           <w:spacing w:val="-8"/>
           <w:sz w:val="21"/>
@@ -2349,6 +1559,7 @@
       </w:r>
       <w:r>
         <w:rPr>
+          <w:rFonts w:asciiTheme="majorHAnsi" w:hAnsiTheme="majorHAnsi"/>
           <w:color w:val="262B33"/>
           <w:sz w:val="21"/>
         </w:rPr>
@@ -2356,6 +1567,7 @@
       </w:r>
       <w:r>
         <w:rPr>
+          <w:rFonts w:asciiTheme="majorHAnsi" w:hAnsiTheme="majorHAnsi"/>
           <w:color w:val="262B33"/>
           <w:spacing w:val="-8"/>
           <w:sz w:val="21"/>
@@ -2364,6 +1576,7 @@
       </w:r>
       <w:r>
         <w:rPr>
+          <w:rFonts w:asciiTheme="majorHAnsi" w:hAnsiTheme="majorHAnsi"/>
           <w:color w:val="262B33"/>
           <w:sz w:val="21"/>
         </w:rPr>
@@ -2371,6 +1584,7 @@
       </w:r>
       <w:r>
         <w:rPr>
+          <w:rFonts w:asciiTheme="majorHAnsi" w:hAnsiTheme="majorHAnsi"/>
           <w:color w:val="262B33"/>
           <w:spacing w:val="-7"/>
           <w:sz w:val="21"/>
@@ -2379,6 +1593,7 @@
       </w:r>
       <w:r>
         <w:rPr>
+          <w:rFonts w:asciiTheme="majorHAnsi" w:hAnsiTheme="majorHAnsi"/>
           <w:color w:val="262B33"/>
           <w:sz w:val="21"/>
         </w:rPr>
@@ -2386,6 +1601,7 @@
       </w:r>
       <w:r>
         <w:rPr>
+          <w:rFonts w:asciiTheme="majorHAnsi" w:hAnsiTheme="majorHAnsi"/>
           <w:color w:val="262B33"/>
           <w:spacing w:val="-8"/>
           <w:sz w:val="21"/>
@@ -2394,6 +1610,7 @@
       </w:r>
       <w:r>
         <w:rPr>
+          <w:rFonts w:asciiTheme="majorHAnsi" w:hAnsiTheme="majorHAnsi"/>
           <w:color w:val="262B33"/>
           <w:sz w:val="21"/>
         </w:rPr>
@@ -2401,6 +1618,7 @@
       </w:r>
       <w:r>
         <w:rPr>
+          <w:rFonts w:asciiTheme="majorHAnsi" w:hAnsiTheme="majorHAnsi"/>
           <w:color w:val="262B33"/>
           <w:spacing w:val="-8"/>
           <w:sz w:val="21"/>
@@ -2409,6 +1627,7 @@
       </w:r>
       <w:r>
         <w:rPr>
+          <w:rFonts w:asciiTheme="majorHAnsi" w:hAnsiTheme="majorHAnsi"/>
           <w:color w:val="262B33"/>
           <w:sz w:val="21"/>
         </w:rPr>
@@ -2416,6 +1635,7 @@
       </w:r>
       <w:r>
         <w:rPr>
+          <w:rFonts w:asciiTheme="majorHAnsi" w:hAnsiTheme="majorHAnsi"/>
           <w:color w:val="262B33"/>
           <w:spacing w:val="-8"/>
           <w:sz w:val="21"/>
@@ -2424,6 +1644,7 @@
       </w:r>
       <w:r>
         <w:rPr>
+          <w:rFonts w:asciiTheme="majorHAnsi" w:hAnsiTheme="majorHAnsi"/>
           <w:color w:val="262B33"/>
           <w:sz w:val="21"/>
         </w:rPr>
@@ -2431,6 +1652,7 @@
       </w:r>
       <w:r>
         <w:rPr>
+          <w:rFonts w:asciiTheme="majorHAnsi" w:hAnsiTheme="majorHAnsi"/>
           <w:color w:val="262B33"/>
           <w:spacing w:val="-60"/>
           <w:sz w:val="21"/>
@@ -2439,6 +1661,7 @@
       </w:r>
       <w:r>
         <w:rPr>
+          <w:rFonts w:asciiTheme="majorHAnsi" w:hAnsiTheme="majorHAnsi"/>
           <w:color w:val="262B33"/>
           <w:sz w:val="21"/>
         </w:rPr>
@@ -2446,6 +1669,7 @@
       </w:r>
       <w:r>
         <w:rPr>
+          <w:rFonts w:asciiTheme="majorHAnsi" w:hAnsiTheme="majorHAnsi"/>
           <w:color w:val="262B33"/>
           <w:spacing w:val="-14"/>
           <w:sz w:val="21"/>
@@ -2454,6 +1678,7 @@
       </w:r>
       <w:r>
         <w:rPr>
+          <w:rFonts w:asciiTheme="majorHAnsi" w:hAnsiTheme="majorHAnsi"/>
           <w:color w:val="262B33"/>
           <w:sz w:val="21"/>
         </w:rPr>
@@ -2461,6 +1686,7 @@
       </w:r>
       <w:r>
         <w:rPr>
+          <w:rFonts w:asciiTheme="majorHAnsi" w:hAnsiTheme="majorHAnsi"/>
           <w:color w:val="262B33"/>
           <w:spacing w:val="-13"/>
           <w:sz w:val="21"/>
@@ -2469,6 +1695,7 @@
       </w:r>
       <w:r>
         <w:rPr>
+          <w:rFonts w:asciiTheme="majorHAnsi" w:hAnsiTheme="majorHAnsi"/>
           <w:color w:val="262B33"/>
           <w:sz w:val="21"/>
         </w:rPr>
@@ -2476,6 +1703,7 @@
       </w:r>
       <w:r>
         <w:rPr>
+          <w:rFonts w:asciiTheme="majorHAnsi" w:hAnsiTheme="majorHAnsi"/>
           <w:color w:val="262B33"/>
           <w:spacing w:val="-13"/>
           <w:sz w:val="21"/>
@@ -2484,6 +1712,7 @@
       </w:r>
       <w:r>
         <w:rPr>
+          <w:rFonts w:asciiTheme="majorHAnsi" w:hAnsiTheme="majorHAnsi"/>
           <w:color w:val="262B33"/>
           <w:sz w:val="21"/>
         </w:rPr>
@@ -2491,6 +1720,7 @@
       </w:r>
       <w:r>
         <w:rPr>
+          <w:rFonts w:asciiTheme="majorHAnsi" w:hAnsiTheme="majorHAnsi"/>
           <w:color w:val="262B33"/>
           <w:spacing w:val="-14"/>
           <w:sz w:val="21"/>
@@ -2499,6 +1729,7 @@
       </w:r>
       <w:r>
         <w:rPr>
+          <w:rFonts w:asciiTheme="majorHAnsi" w:hAnsiTheme="majorHAnsi"/>
           <w:color w:val="262B33"/>
           <w:sz w:val="21"/>
         </w:rPr>
@@ -2506,6 +1737,7 @@
       </w:r>
       <w:r>
         <w:rPr>
+          <w:rFonts w:asciiTheme="majorHAnsi" w:hAnsiTheme="majorHAnsi"/>
           <w:color w:val="262B33"/>
           <w:spacing w:val="-13"/>
           <w:sz w:val="21"/>
@@ -2514,6 +1746,7 @@
       </w:r>
       <w:r>
         <w:rPr>
+          <w:rFonts w:asciiTheme="majorHAnsi" w:hAnsiTheme="majorHAnsi"/>
           <w:color w:val="262B33"/>
           <w:sz w:val="21"/>
         </w:rPr>
@@ -2521,6 +1754,7 @@
       </w:r>
       <w:r>
         <w:rPr>
+          <w:rFonts w:asciiTheme="majorHAnsi" w:hAnsiTheme="majorHAnsi"/>
           <w:color w:val="262B33"/>
           <w:spacing w:val="-13"/>
           <w:sz w:val="21"/>
@@ -2529,6 +1763,7 @@
       </w:r>
       <w:r>
         <w:rPr>
+          <w:rFonts w:asciiTheme="majorHAnsi" w:hAnsiTheme="majorHAnsi"/>
           <w:color w:val="262B33"/>
           <w:sz w:val="21"/>
         </w:rPr>
@@ -2536,6 +1771,7 @@
       </w:r>
       <w:r>
         <w:rPr>
+          <w:rFonts w:asciiTheme="majorHAnsi" w:hAnsiTheme="majorHAnsi"/>
           <w:color w:val="262B33"/>
           <w:spacing w:val="-14"/>
           <w:sz w:val="21"/>
@@ -2544,6 +1780,7 @@
       </w:r>
       <w:r>
         <w:rPr>
+          <w:rFonts w:asciiTheme="majorHAnsi" w:hAnsiTheme="majorHAnsi"/>
           <w:color w:val="262B33"/>
           <w:sz w:val="21"/>
         </w:rPr>
@@ -2551,6 +1788,7 @@
       </w:r>
       <w:r>
         <w:rPr>
+          <w:rFonts w:asciiTheme="majorHAnsi" w:hAnsiTheme="majorHAnsi"/>
           <w:color w:val="262B33"/>
           <w:spacing w:val="-13"/>
           <w:sz w:val="21"/>
@@ -2559,6 +1797,7 @@
       </w:r>
       <w:r>
         <w:rPr>
+          <w:rFonts w:asciiTheme="majorHAnsi" w:hAnsiTheme="majorHAnsi"/>
           <w:color w:val="262B33"/>
           <w:sz w:val="21"/>
         </w:rPr>
@@ -2570,13 +1809,15 @@
         <w:spacing w:before="121"/>
         <w:ind w:left="440"/>
         <w:rPr>
-          <w:i/>
-          <w:sz w:val="21"/>
-        </w:rPr>
-      </w:pPr>
-      <w:r>
-        <w:rPr>
-          <w:i/>
+          <w:rFonts w:asciiTheme="majorHAnsi" w:hAnsiTheme="majorHAnsi"/>
+          <w:iCs/>
+          <w:sz w:val="21"/>
+        </w:rPr>
+      </w:pPr>
+      <w:r>
+        <w:rPr>
+          <w:rFonts w:asciiTheme="majorHAnsi" w:hAnsiTheme="majorHAnsi"/>
+          <w:iCs/>
           <w:color w:val="262B33"/>
           <w:w w:val="95"/>
           <w:sz w:val="21"/>
@@ -2585,7 +1826,8 @@
       </w:r>
       <w:r>
         <w:rPr>
-          <w:i/>
+          <w:rFonts w:asciiTheme="majorHAnsi" w:hAnsiTheme="majorHAnsi"/>
+          <w:iCs/>
           <w:color w:val="262B33"/>
           <w:spacing w:val="-11"/>
           <w:w w:val="95"/>
@@ -2595,7 +1837,8 @@
       </w:r>
       <w:r>
         <w:rPr>
-          <w:i/>
+          <w:rFonts w:asciiTheme="majorHAnsi" w:hAnsiTheme="majorHAnsi"/>
+          <w:iCs/>
           <w:color w:val="262B33"/>
           <w:w w:val="95"/>
           <w:sz w:val="21"/>
@@ -2608,9 +1851,13 @@
         <w:pStyle w:val="Textoindependiente"/>
         <w:spacing w:before="63"/>
         <w:ind w:left="440"/>
-      </w:pPr>
-      <w:r>
-        <w:rPr>
+        <w:rPr>
+          <w:rFonts w:asciiTheme="majorHAnsi" w:hAnsiTheme="majorHAnsi"/>
+        </w:rPr>
+      </w:pPr>
+      <w:r>
+        <w:rPr>
+          <w:rFonts w:asciiTheme="majorHAnsi" w:hAnsiTheme="majorHAnsi"/>
           <w:color w:val="262B33"/>
           <w:w w:val="95"/>
         </w:rPr>
@@ -2618,6 +1865,7 @@
       </w:r>
       <w:r>
         <w:rPr>
+          <w:rFonts w:asciiTheme="majorHAnsi" w:hAnsiTheme="majorHAnsi"/>
           <w:color w:val="262B33"/>
           <w:spacing w:val="-7"/>
           <w:w w:val="95"/>
@@ -2626,6 +1874,7 @@
       </w:r>
       <w:r>
         <w:rPr>
+          <w:rFonts w:asciiTheme="majorHAnsi" w:hAnsiTheme="majorHAnsi"/>
           <w:color w:val="262B33"/>
           <w:w w:val="95"/>
         </w:rPr>
@@ -2633,6 +1882,7 @@
       </w:r>
       <w:r>
         <w:rPr>
+          <w:rFonts w:asciiTheme="majorHAnsi" w:hAnsiTheme="majorHAnsi"/>
           <w:color w:val="262B33"/>
           <w:spacing w:val="151"/>
         </w:rPr>
@@ -2640,6 +1890,7 @@
       </w:r>
       <w:r>
         <w:rPr>
+          <w:rFonts w:asciiTheme="majorHAnsi" w:hAnsiTheme="majorHAnsi"/>
           <w:color w:val="262B33"/>
           <w:w w:val="95"/>
         </w:rPr>
@@ -2647,6 +1898,7 @@
       </w:r>
       <w:r>
         <w:rPr>
+          <w:rFonts w:asciiTheme="majorHAnsi" w:hAnsiTheme="majorHAnsi"/>
           <w:color w:val="262B33"/>
           <w:spacing w:val="-6"/>
           <w:w w:val="95"/>
@@ -2655,6 +1907,7 @@
       </w:r>
       <w:r>
         <w:rPr>
+          <w:rFonts w:asciiTheme="majorHAnsi" w:hAnsiTheme="majorHAnsi"/>
           <w:color w:val="262B33"/>
           <w:w w:val="95"/>
         </w:rPr>
@@ -2662,6 +1915,7 @@
       </w:r>
       <w:r>
         <w:rPr>
+          <w:rFonts w:asciiTheme="majorHAnsi" w:hAnsiTheme="majorHAnsi"/>
           <w:color w:val="262B33"/>
           <w:spacing w:val="-7"/>
           <w:w w:val="95"/>
@@ -2670,6 +1924,7 @@
       </w:r>
       <w:r>
         <w:rPr>
+          <w:rFonts w:asciiTheme="majorHAnsi" w:hAnsiTheme="majorHAnsi"/>
           <w:color w:val="262B33"/>
           <w:w w:val="95"/>
         </w:rPr>
@@ -2677,6 +1932,7 @@
       </w:r>
       <w:r>
         <w:rPr>
+          <w:rFonts w:asciiTheme="majorHAnsi" w:hAnsiTheme="majorHAnsi"/>
           <w:color w:val="262B33"/>
           <w:spacing w:val="98"/>
         </w:rPr>
@@ -2684,6 +1940,7 @@
       </w:r>
       <w:r>
         <w:rPr>
+          <w:rFonts w:asciiTheme="majorHAnsi" w:hAnsiTheme="majorHAnsi"/>
           <w:color w:val="262B33"/>
           <w:w w:val="95"/>
         </w:rPr>
@@ -2691,6 +1948,7 @@
       </w:r>
       <w:r>
         <w:rPr>
+          <w:rFonts w:asciiTheme="majorHAnsi" w:hAnsiTheme="majorHAnsi"/>
           <w:color w:val="262B33"/>
           <w:spacing w:val="-7"/>
           <w:w w:val="95"/>
@@ -2699,6 +1957,7 @@
       </w:r>
       <w:r>
         <w:rPr>
+          <w:rFonts w:asciiTheme="majorHAnsi" w:hAnsiTheme="majorHAnsi"/>
           <w:color w:val="262B33"/>
           <w:w w:val="95"/>
         </w:rPr>
@@ -2706,6 +1965,7 @@
       </w:r>
       <w:r>
         <w:rPr>
+          <w:rFonts w:asciiTheme="majorHAnsi" w:hAnsiTheme="majorHAnsi"/>
           <w:color w:val="262B33"/>
           <w:spacing w:val="-6"/>
           <w:w w:val="95"/>
@@ -2714,6 +1974,7 @@
       </w:r>
       <w:r>
         <w:rPr>
+          <w:rFonts w:asciiTheme="majorHAnsi" w:hAnsiTheme="majorHAnsi"/>
           <w:color w:val="262B33"/>
           <w:w w:val="95"/>
         </w:rPr>
@@ -2721,6 +1982,7 @@
       </w:r>
       <w:r>
         <w:rPr>
+          <w:rFonts w:asciiTheme="majorHAnsi" w:hAnsiTheme="majorHAnsi"/>
           <w:color w:val="262B33"/>
           <w:spacing w:val="97"/>
         </w:rPr>
@@ -2728,6 +1990,7 @@
       </w:r>
       <w:r>
         <w:rPr>
+          <w:rFonts w:asciiTheme="majorHAnsi" w:hAnsiTheme="majorHAnsi"/>
           <w:color w:val="262B33"/>
           <w:w w:val="95"/>
         </w:rPr>
@@ -2735,6 +1998,7 @@
       </w:r>
       <w:r>
         <w:rPr>
+          <w:rFonts w:asciiTheme="majorHAnsi" w:hAnsiTheme="majorHAnsi"/>
           <w:color w:val="262B33"/>
           <w:spacing w:val="-6"/>
           <w:w w:val="95"/>
@@ -2743,6 +2007,7 @@
       </w:r>
       <w:r>
         <w:rPr>
+          <w:rFonts w:asciiTheme="majorHAnsi" w:hAnsiTheme="majorHAnsi"/>
           <w:color w:val="262B33"/>
           <w:w w:val="95"/>
         </w:rPr>
@@ -2754,9 +2019,13 @@
         <w:pStyle w:val="Textoindependiente"/>
         <w:spacing w:before="64"/>
         <w:ind w:left="440"/>
-      </w:pPr>
-      <w:r>
-        <w:rPr>
+        <w:rPr>
+          <w:rFonts w:asciiTheme="majorHAnsi" w:hAnsiTheme="majorHAnsi"/>
+        </w:rPr>
+      </w:pPr>
+      <w:r>
+        <w:rPr>
+          <w:rFonts w:asciiTheme="majorHAnsi" w:hAnsiTheme="majorHAnsi"/>
           <w:color w:val="262B33"/>
           <w:w w:val="95"/>
         </w:rPr>
@@ -2764,6 +2033,7 @@
       </w:r>
       <w:r>
         <w:rPr>
+          <w:rFonts w:asciiTheme="majorHAnsi" w:hAnsiTheme="majorHAnsi"/>
           <w:color w:val="262B33"/>
           <w:spacing w:val="19"/>
           <w:w w:val="95"/>
@@ -2772,6 +2042,7 @@
       </w:r>
       <w:r>
         <w:rPr>
+          <w:rFonts w:asciiTheme="majorHAnsi" w:hAnsiTheme="majorHAnsi"/>
           <w:color w:val="262B33"/>
           <w:w w:val="95"/>
         </w:rPr>
@@ -2779,6 +2050,7 @@
       </w:r>
       <w:r>
         <w:rPr>
+          <w:rFonts w:asciiTheme="majorHAnsi" w:hAnsiTheme="majorHAnsi"/>
           <w:color w:val="262B33"/>
           <w:spacing w:val="-14"/>
           <w:w w:val="95"/>
@@ -2787,6 +2059,7 @@
       </w:r>
       <w:r>
         <w:rPr>
+          <w:rFonts w:asciiTheme="majorHAnsi" w:hAnsiTheme="majorHAnsi"/>
           <w:color w:val="262B33"/>
           <w:w w:val="95"/>
         </w:rPr>
@@ -2795,296 +2068,213 @@
     </w:p>
     <w:p>
       <w:pPr>
-        <w:spacing w:before="182"/>
-        <w:ind w:left="440"/>
-        <w:rPr>
-          <w:i/>
-          <w:sz w:val="21"/>
-        </w:rPr>
-      </w:pPr>
-      <w:r>
-        <w:rPr>
-          <w:i/>
-          <w:color w:val="262B33"/>
-          <w:sz w:val="21"/>
-        </w:rPr>
-        <w:t>Tools:</w:t>
+        <w:pStyle w:val="Textoindependiente"/>
+        <w:spacing w:before="1"/>
+        <w:rPr>
+          <w:rFonts w:asciiTheme="majorHAnsi" w:hAnsiTheme="majorHAnsi"/>
+          <w:sz w:val="26"/>
+        </w:rPr>
+      </w:pPr>
+      <w:r>
+        <w:rPr>
+          <w:rFonts w:asciiTheme="majorHAnsi" w:hAnsiTheme="majorHAnsi"/>
+        </w:rPr>
+        <w:br w:type="column"/>
       </w:r>
     </w:p>
     <w:p>
       <w:pPr>
-        <w:pStyle w:val="Textoindependiente"/>
-        <w:spacing w:before="185" w:line="302" w:lineRule="auto"/>
-        <w:ind w:left="440" w:right="354"/>
-        <w:jc w:val="both"/>
-      </w:pPr>
-      <w:r>
-        <w:rPr>
-          <w:color w:val="262B33"/>
-        </w:rPr>
-        <w:t>Design:</w:t>
-      </w:r>
-      <w:r>
-        <w:rPr>
-          <w:color w:val="262B33"/>
-          <w:spacing w:val="-17"/>
-        </w:rPr>
-        <w:t xml:space="preserve"> </w:t>
-      </w:r>
-      <w:r>
-        <w:rPr>
-          <w:color w:val="262B33"/>
-        </w:rPr>
-        <w:t>Figma,</w:t>
-      </w:r>
-      <w:r>
-        <w:rPr>
-          <w:color w:val="262B33"/>
-          <w:spacing w:val="-16"/>
-        </w:rPr>
-        <w:t xml:space="preserve"> </w:t>
-      </w:r>
-      <w:r>
-        <w:rPr>
-          <w:color w:val="262B33"/>
-        </w:rPr>
-        <w:t>Code:</w:t>
-      </w:r>
-      <w:r>
-        <w:rPr>
-          <w:color w:val="262B33"/>
-          <w:spacing w:val="-16"/>
-        </w:rPr>
-        <w:t xml:space="preserve"> </w:t>
-      </w:r>
-      <w:r>
-        <w:rPr>
-          <w:color w:val="262B33"/>
-        </w:rPr>
-        <w:t>Visual</w:t>
-      </w:r>
-      <w:r>
-        <w:rPr>
-          <w:color w:val="262B33"/>
-          <w:spacing w:val="-16"/>
-        </w:rPr>
-        <w:t xml:space="preserve"> </w:t>
-      </w:r>
-      <w:r>
-        <w:rPr>
-          <w:color w:val="262B33"/>
-        </w:rPr>
-        <w:t>Studio</w:t>
-      </w:r>
-      <w:r>
-        <w:rPr>
-          <w:color w:val="262B33"/>
-          <w:spacing w:val="-16"/>
-        </w:rPr>
-        <w:t xml:space="preserve"> </w:t>
-      </w:r>
-      <w:r>
-        <w:rPr>
-          <w:color w:val="262B33"/>
-        </w:rPr>
-        <w:t>Code,</w:t>
-      </w:r>
-      <w:r>
-        <w:rPr>
-          <w:color w:val="262B33"/>
-          <w:spacing w:val="-16"/>
-        </w:rPr>
-        <w:t xml:space="preserve"> </w:t>
-      </w:r>
-      <w:r>
-        <w:rPr>
-          <w:color w:val="262B33"/>
-        </w:rPr>
-        <w:t>API</w:t>
-      </w:r>
-      <w:r>
-        <w:rPr>
-          <w:color w:val="262B33"/>
-          <w:spacing w:val="-16"/>
-        </w:rPr>
-        <w:t xml:space="preserve"> </w:t>
-      </w:r>
-      <w:r>
-        <w:rPr>
-          <w:color w:val="262B33"/>
-        </w:rPr>
-        <w:t>testing:</w:t>
-      </w:r>
-      <w:r>
-        <w:rPr>
-          <w:color w:val="262B33"/>
-          <w:spacing w:val="-16"/>
-        </w:rPr>
-        <w:t xml:space="preserve"> </w:t>
-      </w:r>
-      <w:r>
-        <w:rPr>
-          <w:color w:val="262B33"/>
-        </w:rPr>
-        <w:t>Postman,</w:t>
-      </w:r>
-      <w:r>
-        <w:rPr>
-          <w:color w:val="262B33"/>
-          <w:spacing w:val="-16"/>
-        </w:rPr>
-        <w:t xml:space="preserve"> </w:t>
-      </w:r>
-      <w:r>
-        <w:rPr>
-          <w:color w:val="262B33"/>
-        </w:rPr>
-        <w:t>Git,</w:t>
-      </w:r>
-      <w:r>
-        <w:rPr>
-          <w:color w:val="262B33"/>
-          <w:spacing w:val="-61"/>
-        </w:rPr>
-        <w:t xml:space="preserve"> </w:t>
-      </w:r>
-      <w:proofErr w:type="spellStart"/>
-      <w:r>
-        <w:rPr>
-          <w:color w:val="262B33"/>
-          <w:w w:val="105"/>
-        </w:rPr>
-        <w:t>GutHub</w:t>
-      </w:r>
-      <w:proofErr w:type="spellEnd"/>
+        <w:pStyle w:val="Ttulo2"/>
+        <w:rPr>
+          <w:rFonts w:asciiTheme="majorHAnsi" w:hAnsiTheme="majorHAnsi"/>
+        </w:rPr>
+      </w:pPr>
+      <w:r>
+        <w:rPr>
+          <w:rFonts w:asciiTheme="majorHAnsi" w:hAnsiTheme="majorHAnsi"/>
+          <w:color w:val="262B33"/>
+        </w:rPr>
+        <w:t>Details</w:t>
+      </w:r>
     </w:p>
     <w:p>
       <w:pPr>
-        <w:pStyle w:val="Textoindependiente"/>
-        <w:spacing w:before="1"/>
-        <w:rPr>
-          <w:sz w:val="26"/>
-        </w:rPr>
-      </w:pPr>
-      <w:r>
-        <w:br w:type="column"/>
+        <w:spacing w:before="81" w:line="309" w:lineRule="auto"/>
+        <w:ind w:left="140" w:right="82"/>
+        <w:rPr>
+          <w:rFonts w:asciiTheme="majorHAnsi" w:hAnsiTheme="majorHAnsi"/>
+          <w:sz w:val="20"/>
+        </w:rPr>
+      </w:pPr>
+      <w:r>
+        <w:rPr>
+          <w:rFonts w:asciiTheme="majorHAnsi" w:hAnsiTheme="majorHAnsi"/>
+          <w:color w:val="262B33"/>
+          <w:sz w:val="20"/>
+        </w:rPr>
+        <w:t>Cartago</w:t>
+      </w:r>
+      <w:r>
+        <w:rPr>
+          <w:rFonts w:asciiTheme="majorHAnsi" w:hAnsiTheme="majorHAnsi"/>
+          <w:color w:val="262B33"/>
+          <w:sz w:val="20"/>
+        </w:rPr>
+        <w:t>,</w:t>
+      </w:r>
+      <w:r>
+        <w:rPr>
+          <w:rFonts w:asciiTheme="majorHAnsi" w:hAnsiTheme="majorHAnsi"/>
+          <w:color w:val="262B33"/>
+          <w:spacing w:val="-14"/>
+          <w:sz w:val="20"/>
+        </w:rPr>
+        <w:t xml:space="preserve"> </w:t>
+      </w:r>
+      <w:r>
+        <w:rPr>
+          <w:rFonts w:asciiTheme="majorHAnsi" w:hAnsiTheme="majorHAnsi"/>
+          <w:color w:val="262B33"/>
+          <w:sz w:val="20"/>
+        </w:rPr>
+        <w:t>La</w:t>
+      </w:r>
+      <w:r>
+        <w:rPr>
+          <w:rFonts w:asciiTheme="majorHAnsi" w:hAnsiTheme="majorHAnsi"/>
+          <w:color w:val="262B33"/>
+          <w:spacing w:val="-13"/>
+          <w:sz w:val="20"/>
+        </w:rPr>
+        <w:t xml:space="preserve"> </w:t>
+      </w:r>
+      <w:r>
+        <w:rPr>
+          <w:rFonts w:asciiTheme="majorHAnsi" w:hAnsiTheme="majorHAnsi"/>
+          <w:color w:val="262B33"/>
+          <w:sz w:val="20"/>
+        </w:rPr>
+        <w:t>Unión,</w:t>
+      </w:r>
+      <w:r>
+        <w:rPr>
+          <w:rFonts w:asciiTheme="majorHAnsi" w:hAnsiTheme="majorHAnsi"/>
+          <w:color w:val="262B33"/>
+          <w:spacing w:val="-13"/>
+          <w:sz w:val="20"/>
+        </w:rPr>
+        <w:t xml:space="preserve"> </w:t>
+      </w:r>
+      <w:r>
+        <w:rPr>
+          <w:rFonts w:asciiTheme="majorHAnsi" w:hAnsiTheme="majorHAnsi"/>
+          <w:color w:val="262B33"/>
+          <w:sz w:val="20"/>
+        </w:rPr>
+        <w:t>San</w:t>
+      </w:r>
+      <w:r>
+        <w:rPr>
+          <w:rFonts w:asciiTheme="majorHAnsi" w:hAnsiTheme="majorHAnsi"/>
+          <w:color w:val="262B33"/>
+          <w:spacing w:val="-13"/>
+          <w:sz w:val="20"/>
+        </w:rPr>
+        <w:t xml:space="preserve"> </w:t>
+      </w:r>
+      <w:r>
+        <w:rPr>
+          <w:rFonts w:asciiTheme="majorHAnsi" w:hAnsiTheme="majorHAnsi"/>
+          <w:color w:val="262B33"/>
+          <w:sz w:val="20"/>
+        </w:rPr>
+        <w:t>Dieg</w:t>
+      </w:r>
+      <w:r>
+        <w:rPr>
+          <w:rFonts w:asciiTheme="majorHAnsi" w:hAnsiTheme="majorHAnsi"/>
+          <w:color w:val="262B33"/>
+          <w:sz w:val="20"/>
+        </w:rPr>
+        <w:t>o, C</w:t>
+      </w:r>
+      <w:r>
+        <w:rPr>
+          <w:rFonts w:asciiTheme="majorHAnsi" w:hAnsiTheme="majorHAnsi"/>
+          <w:color w:val="262B33"/>
+          <w:sz w:val="20"/>
+        </w:rPr>
+        <w:t>osta</w:t>
+      </w:r>
+      <w:r>
+        <w:rPr>
+          <w:rFonts w:asciiTheme="majorHAnsi" w:hAnsiTheme="majorHAnsi"/>
+          <w:color w:val="262B33"/>
+          <w:spacing w:val="-18"/>
+          <w:sz w:val="20"/>
+        </w:rPr>
+        <w:t xml:space="preserve"> </w:t>
+      </w:r>
+      <w:r>
+        <w:rPr>
+          <w:rFonts w:asciiTheme="majorHAnsi" w:hAnsiTheme="majorHAnsi"/>
+          <w:color w:val="262B33"/>
+          <w:sz w:val="20"/>
+        </w:rPr>
+        <w:t>Rica</w:t>
       </w:r>
     </w:p>
     <w:p>
       <w:pPr>
-        <w:pStyle w:val="Ttulo2"/>
-      </w:pPr>
-      <w:r>
-        <w:rPr>
-          <w:color w:val="262B33"/>
-        </w:rPr>
-        <w:t>Details</w:t>
+        <w:spacing w:before="1"/>
+        <w:ind w:left="140"/>
+        <w:rPr>
+          <w:rFonts w:asciiTheme="majorHAnsi" w:hAnsiTheme="majorHAnsi"/>
+          <w:color w:val="262B33"/>
+          <w:sz w:val="20"/>
+        </w:rPr>
+      </w:pPr>
+      <w:r>
+        <w:rPr>
+          <w:rFonts w:asciiTheme="majorHAnsi" w:hAnsiTheme="majorHAnsi"/>
+          <w:color w:val="262B33"/>
+          <w:sz w:val="20"/>
+        </w:rPr>
+        <w:t>+506</w:t>
+      </w:r>
+      <w:r>
+        <w:rPr>
+          <w:rFonts w:asciiTheme="majorHAnsi" w:hAnsiTheme="majorHAnsi"/>
+          <w:color w:val="262B33"/>
+          <w:spacing w:val="-12"/>
+          <w:sz w:val="20"/>
+        </w:rPr>
+        <w:t xml:space="preserve"> </w:t>
+      </w:r>
+      <w:r>
+        <w:rPr>
+          <w:rFonts w:asciiTheme="majorHAnsi" w:hAnsiTheme="majorHAnsi"/>
+          <w:color w:val="262B33"/>
+          <w:sz w:val="20"/>
+        </w:rPr>
+        <w:t>84360071</w:t>
       </w:r>
     </w:p>
     <w:p>
       <w:pPr>
-        <w:spacing w:before="81" w:line="309" w:lineRule="auto"/>
-        <w:ind w:left="140" w:right="82"/>
-        <w:rPr>
+        <w:spacing w:before="1"/>
+        <w:ind w:left="140"/>
+        <w:rPr>
+          <w:rFonts w:asciiTheme="majorHAnsi" w:hAnsiTheme="majorHAnsi"/>
           <w:sz w:val="20"/>
         </w:rPr>
       </w:pPr>
       <w:r>
         <w:rPr>
-          <w:color w:val="262B33"/>
+          <w:rFonts w:asciiTheme="majorHAnsi" w:hAnsiTheme="majorHAnsi"/>
           <w:sz w:val="20"/>
         </w:rPr>
-        <w:t>Cartago,</w:t>
-      </w:r>
-      <w:r>
-        <w:rPr>
-          <w:color w:val="262B33"/>
-          <w:spacing w:val="-14"/>
-          <w:sz w:val="20"/>
-        </w:rPr>
-        <w:t xml:space="preserve"> </w:t>
-      </w:r>
-      <w:r>
-        <w:rPr>
-          <w:color w:val="262B33"/>
-          <w:sz w:val="20"/>
-        </w:rPr>
-        <w:t>La</w:t>
-      </w:r>
-      <w:r>
-        <w:rPr>
-          <w:color w:val="262B33"/>
-          <w:spacing w:val="-13"/>
-          <w:sz w:val="20"/>
-        </w:rPr>
-        <w:t xml:space="preserve"> </w:t>
-      </w:r>
-      <w:r>
-        <w:rPr>
-          <w:color w:val="262B33"/>
-          <w:sz w:val="20"/>
-        </w:rPr>
-        <w:t>Unión,</w:t>
-      </w:r>
-      <w:r>
-        <w:rPr>
-          <w:color w:val="262B33"/>
-          <w:spacing w:val="-13"/>
-          <w:sz w:val="20"/>
-        </w:rPr>
-        <w:t xml:space="preserve"> </w:t>
-      </w:r>
-      <w:r>
-        <w:rPr>
-          <w:color w:val="262B33"/>
-          <w:sz w:val="20"/>
-        </w:rPr>
-        <w:t>San</w:t>
-      </w:r>
-      <w:r>
-        <w:rPr>
-          <w:color w:val="262B33"/>
-          <w:spacing w:val="-13"/>
-          <w:sz w:val="20"/>
-        </w:rPr>
-        <w:t xml:space="preserve"> </w:t>
-      </w:r>
-      <w:r>
-        <w:rPr>
-          <w:color w:val="262B33"/>
-          <w:sz w:val="20"/>
-        </w:rPr>
-        <w:t>Diego</w:t>
-      </w:r>
-      <w:r>
-        <w:rPr>
-          <w:color w:val="262B33"/>
-          <w:spacing w:val="-57"/>
-          <w:sz w:val="20"/>
-        </w:rPr>
-        <w:t xml:space="preserve"> </w:t>
-      </w:r>
-      <w:r>
-        <w:rPr>
-          <w:color w:val="262B33"/>
-          <w:sz w:val="20"/>
-        </w:rPr>
-        <w:t>Costa</w:t>
-      </w:r>
-      <w:r>
-        <w:rPr>
-          <w:color w:val="262B33"/>
-          <w:spacing w:val="-18"/>
-          <w:sz w:val="20"/>
-        </w:rPr>
-        <w:t xml:space="preserve"> </w:t>
-      </w:r>
-      <w:r>
-        <w:rPr>
-          <w:color w:val="262B33"/>
-          <w:sz w:val="20"/>
-        </w:rPr>
-        <w:t>Rica</w:t>
+        <w:t>wilmerlopezcespedes@gmail.com</w:t>
       </w:r>
     </w:p>
     <w:p>
@@ -3092,85 +2282,42 @@
         <w:spacing w:before="1"/>
         <w:ind w:left="140"/>
         <w:rPr>
+          <w:rFonts w:asciiTheme="majorHAnsi" w:hAnsiTheme="majorHAnsi"/>
           <w:sz w:val="20"/>
         </w:rPr>
       </w:pPr>
-      <w:r>
-        <w:rPr>
-          <w:color w:val="262B33"/>
-          <w:sz w:val="20"/>
-        </w:rPr>
-        <w:t>+506</w:t>
-      </w:r>
-      <w:r>
-        <w:rPr>
-          <w:color w:val="262B33"/>
-          <w:spacing w:val="-12"/>
-          <w:sz w:val="20"/>
-        </w:rPr>
-        <w:t xml:space="preserve"> </w:t>
-      </w:r>
-      <w:r>
-        <w:rPr>
-          <w:color w:val="262B33"/>
-          <w:sz w:val="20"/>
-        </w:rPr>
-        <w:t>84360071</w:t>
-      </w:r>
     </w:p>
     <w:p>
       <w:pPr>
-        <w:spacing w:before="68"/>
-        <w:ind w:left="140"/>
-        <w:rPr>
+        <w:spacing w:line="312" w:lineRule="auto"/>
+        <w:ind w:left="140" w:right="2273"/>
+        <w:rPr>
+          <w:rFonts w:asciiTheme="majorHAnsi" w:hAnsiTheme="majorHAnsi"/>
+          <w:color w:val="2196F3"/>
           <w:sz w:val="20"/>
         </w:rPr>
       </w:pPr>
-      <w:hyperlink r:id="rId8">
+      <w:r>
+        <w:rPr>
+          <w:rFonts w:asciiTheme="majorHAnsi" w:hAnsiTheme="majorHAnsi"/>
+          <w:b/>
+          <w:color w:val="262B33"/>
+        </w:rPr>
+        <w:t>Links</w:t>
+      </w:r>
+      <w:r>
+        <w:rPr>
+          <w:rFonts w:asciiTheme="majorHAnsi" w:hAnsiTheme="majorHAnsi"/>
+          <w:b/>
+          <w:color w:val="262B33"/>
+          <w:spacing w:val="1"/>
+        </w:rPr>
+        <w:t xml:space="preserve"> </w:t>
+      </w:r>
+      <w:hyperlink r:id="rId5">
         <w:r>
           <w:rPr>
-            <w:color w:val="2196F3"/>
-            <w:sz w:val="20"/>
-          </w:rPr>
-          <w:t>wilmerlopezcespedes@gmail.com</w:t>
-        </w:r>
-      </w:hyperlink>
-    </w:p>
-    <w:p>
-      <w:pPr>
-        <w:pStyle w:val="Textoindependiente"/>
-        <w:spacing w:before="7"/>
-        <w:rPr>
-          <w:sz w:val="33"/>
-        </w:rPr>
-      </w:pPr>
-    </w:p>
-    <w:p>
-      <w:pPr>
-        <w:spacing w:line="312" w:lineRule="auto"/>
-        <w:ind w:left="140" w:right="2273"/>
-        <w:rPr>
-          <w:sz w:val="20"/>
-        </w:rPr>
-      </w:pPr>
-      <w:r>
-        <w:rPr>
-          <w:b/>
-          <w:color w:val="262B33"/>
-        </w:rPr>
-        <w:t>Links</w:t>
-      </w:r>
-      <w:r>
-        <w:rPr>
-          <w:b/>
-          <w:color w:val="262B33"/>
-          <w:spacing w:val="1"/>
-        </w:rPr>
-        <w:t xml:space="preserve"> </w:t>
-      </w:r>
-      <w:hyperlink r:id="rId9">
-        <w:r>
-          <w:rPr>
+            <w:rFonts w:asciiTheme="majorHAnsi" w:hAnsiTheme="majorHAnsi"/>
             <w:color w:val="2196F3"/>
             <w:sz w:val="20"/>
           </w:rPr>
@@ -3179,15 +2326,17 @@
       </w:hyperlink>
       <w:r>
         <w:rPr>
+          <w:rFonts w:asciiTheme="majorHAnsi" w:hAnsiTheme="majorHAnsi"/>
           <w:color w:val="2196F3"/>
           <w:spacing w:val="1"/>
           <w:sz w:val="20"/>
         </w:rPr>
         <w:t xml:space="preserve"> </w:t>
       </w:r>
-      <w:hyperlink r:id="rId10">
+      <w:hyperlink r:id="rId6">
         <w:r>
           <w:rPr>
+            <w:rFonts w:asciiTheme="majorHAnsi" w:hAnsiTheme="majorHAnsi"/>
             <w:color w:val="2196F3"/>
             <w:sz w:val="20"/>
           </w:rPr>
@@ -3196,19 +2345,22 @@
       </w:hyperlink>
       <w:r>
         <w:rPr>
+          <w:rFonts w:asciiTheme="majorHAnsi" w:hAnsiTheme="majorHAnsi"/>
           <w:color w:val="2196F3"/>
           <w:spacing w:val="1"/>
           <w:sz w:val="20"/>
         </w:rPr>
         <w:t xml:space="preserve"> </w:t>
       </w:r>
-      <w:hyperlink r:id="rId11">
+      <w:hyperlink r:id="rId7" w:history="1">
         <w:r>
           <w:rPr>
+            <w:rFonts w:asciiTheme="majorHAnsi" w:hAnsiTheme="majorHAnsi"/>
             <w:color w:val="2196F3"/>
             <w:sz w:val="20"/>
+            <w:szCs w:val="20"/>
           </w:rPr>
-          <w:t>Webpage</w:t>
+          <w:t>Portfolio</w:t>
         </w:r>
       </w:hyperlink>
     </w:p>
@@ -3217,6 +2369,7 @@
         <w:pStyle w:val="Textoindependiente"/>
         <w:spacing w:before="8"/>
         <w:rPr>
+          <w:rFonts w:asciiTheme="majorHAnsi" w:hAnsiTheme="majorHAnsi"/>
           <w:sz w:val="27"/>
         </w:rPr>
       </w:pPr>
@@ -3224,9 +2377,13 @@
     <w:p>
       <w:pPr>
         <w:pStyle w:val="Ttulo2"/>
-      </w:pPr>
-      <w:r>
-        <w:rPr>
+        <w:rPr>
+          <w:rFonts w:asciiTheme="majorHAnsi" w:hAnsiTheme="majorHAnsi"/>
+        </w:rPr>
+      </w:pPr>
+      <w:r>
+        <w:rPr>
+          <w:rFonts w:asciiTheme="majorHAnsi" w:hAnsiTheme="majorHAnsi"/>
           <w:color w:val="262B33"/>
         </w:rPr>
         <w:t>Languages</w:t>
@@ -3237,9 +2394,15 @@
         <w:pStyle w:val="Textoindependiente"/>
         <w:spacing w:before="84"/>
         <w:ind w:left="140"/>
-      </w:pPr>
-      <w:r>
-        <w:rPr>
+        <w:rPr>
+          <w:rFonts w:asciiTheme="majorHAnsi" w:hAnsiTheme="majorHAnsi"/>
+          <w:color w:val="262B33"/>
+          <w:w w:val="110"/>
+        </w:rPr>
+      </w:pPr>
+      <w:r>
+        <w:rPr>
+          <w:rFonts w:asciiTheme="majorHAnsi" w:hAnsiTheme="majorHAnsi"/>
           <w:color w:val="262B33"/>
           <w:w w:val="110"/>
         </w:rPr>
@@ -3249,101 +2412,92 @@
     <w:p>
       <w:pPr>
         <w:pStyle w:val="Textoindependiente"/>
-        <w:spacing w:before="11"/>
-        <w:rPr>
-          <w:sz w:val="7"/>
-        </w:rPr>
-      </w:pPr>
+        <w:spacing w:before="84"/>
+        <w:ind w:left="140" w:firstLine="580"/>
+        <w:rPr>
+          <w:rFonts w:asciiTheme="majorHAnsi" w:hAnsiTheme="majorHAnsi"/>
+          <w:color w:val="262B33"/>
+          <w:w w:val="110"/>
+          <w:sz w:val="20"/>
+          <w:szCs w:val="20"/>
+        </w:rPr>
+      </w:pPr>
+      <w:r>
+        <w:rPr>
+          <w:rFonts w:asciiTheme="majorHAnsi" w:hAnsiTheme="majorHAnsi"/>
+          <w:color w:val="262B33"/>
+          <w:w w:val="110"/>
+          <w:sz w:val="20"/>
+          <w:szCs w:val="20"/>
+        </w:rPr>
+        <w:t>Native</w:t>
+      </w:r>
     </w:p>
     <w:p>
       <w:pPr>
         <w:pStyle w:val="Textoindependiente"/>
-        <w:spacing w:line="40" w:lineRule="exact"/>
+        <w:spacing w:before="84"/>
         <w:ind w:left="140"/>
         <w:rPr>
-          <w:sz w:val="3"/>
-        </w:rPr>
-      </w:pPr>
-      <w:r>
-        <w:rPr>
-          <w:sz w:val="3"/>
-        </w:rPr>
-      </w:r>
-      <w:r>
-        <w:rPr>
-          <w:sz w:val="3"/>
-        </w:rPr>
-        <w:pict>
-          <v:group id="_x0000_s1029" style="width:140pt;height:2pt;mso-position-horizontal-relative:char;mso-position-vertical-relative:line" coordsize="2800,40">
-            <v:shape id="_x0000_s1031" style="position:absolute;width:2800;height:40" coordsize="2800,40" path="m2791,40l9,40,,31,,9,9,,2791,r9,9l2800,31r-9,9xe" fillcolor="#e6eaf4" stroked="f">
-              <v:path arrowok="t"/>
-            </v:shape>
-            <v:shape id="_x0000_s1030" style="position:absolute;width:2800;height:40" coordsize="2800,40" path="m2791,40l9,40,,31,,9,9,,2791,r9,9l2800,31r-9,9xe" fillcolor="#2196f3" stroked="f">
-              <v:path arrowok="t"/>
-            </v:shape>
-            <w10:anchorlock/>
-          </v:group>
-        </w:pict>
+          <w:rFonts w:asciiTheme="majorHAnsi" w:hAnsiTheme="majorHAnsi"/>
+          <w:color w:val="262B33"/>
+          <w:w w:val="110"/>
+        </w:rPr>
+      </w:pPr>
+      <w:r>
+        <w:rPr>
+          <w:rFonts w:asciiTheme="majorHAnsi" w:hAnsiTheme="majorHAnsi"/>
+          <w:color w:val="262B33"/>
+          <w:w w:val="105"/>
+        </w:rPr>
+        <w:t>English</w:t>
       </w:r>
     </w:p>
     <w:p>
       <w:pPr>
         <w:pStyle w:val="Textoindependiente"/>
-        <w:spacing w:before="131"/>
+        <w:spacing w:before="84"/>
         <w:ind w:left="140"/>
-      </w:pPr>
-      <w:r>
-        <w:rPr>
-          <w:color w:val="262B33"/>
-          <w:w w:val="105"/>
-        </w:rPr>
-        <w:t>English</w:t>
+        <w:rPr>
+          <w:rFonts w:asciiTheme="majorHAnsi" w:hAnsiTheme="majorHAnsi"/>
+          <w:color w:val="262B33"/>
+          <w:w w:val="110"/>
+        </w:rPr>
+      </w:pPr>
+      <w:r>
+        <w:rPr>
+          <w:rFonts w:asciiTheme="majorHAnsi" w:hAnsiTheme="majorHAnsi"/>
+          <w:color w:val="262B33"/>
+          <w:w w:val="110"/>
+        </w:rPr>
+        <w:tab/>
+      </w:r>
+      <w:r>
+        <w:rPr>
+          <w:rFonts w:asciiTheme="majorHAnsi" w:hAnsiTheme="majorHAnsi"/>
+          <w:color w:val="262B33"/>
+          <w:w w:val="110"/>
+          <w:sz w:val="20"/>
+          <w:szCs w:val="20"/>
+        </w:rPr>
+        <w:t>B</w:t>
+      </w:r>
+      <w:r>
+        <w:rPr>
+          <w:rFonts w:asciiTheme="majorHAnsi" w:hAnsiTheme="majorHAnsi"/>
+          <w:color w:val="262B33"/>
+          <w:w w:val="110"/>
+          <w:sz w:val="20"/>
+          <w:szCs w:val="20"/>
+        </w:rPr>
+        <w:t>2</w:t>
       </w:r>
     </w:p>
     <w:p>
       <w:pPr>
-        <w:pStyle w:val="Textoindependiente"/>
-        <w:spacing w:before="11"/>
-        <w:rPr>
-          <w:sz w:val="7"/>
-        </w:rPr>
-      </w:pPr>
-    </w:p>
-    <w:p>
-      <w:pPr>
-        <w:pStyle w:val="Textoindependiente"/>
         <w:spacing w:line="40" w:lineRule="exact"/>
-        <w:ind w:left="140"/>
-        <w:rPr>
-          <w:sz w:val="3"/>
-        </w:rPr>
-      </w:pPr>
-      <w:r>
-        <w:rPr>
-          <w:sz w:val="3"/>
-        </w:rPr>
-      </w:r>
-      <w:r>
-        <w:rPr>
-          <w:sz w:val="3"/>
-        </w:rPr>
-        <w:pict>
-          <v:group id="_x0000_s1026" style="width:140pt;height:2pt;mso-position-horizontal-relative:char;mso-position-vertical-relative:line" coordsize="2800,40">
-            <v:shape id="_x0000_s1028" style="position:absolute;width:2800;height:40" coordsize="2800,40" path="m2791,40l9,40,,31,,9,9,,2791,r9,9l2800,31r-9,9xe" fillcolor="#e6eaf4" stroked="f">
-              <v:path arrowok="t"/>
-            </v:shape>
-            <v:shape id="_x0000_s1027" style="position:absolute;width:1680;height:40" coordsize="1680,40" path="m1671,40l9,40,,31,,9,9,,1671,r9,9l1680,31r-9,9xe" fillcolor="#2196f3" stroked="f">
-              <v:path arrowok="t"/>
-            </v:shape>
-            <w10:anchorlock/>
-          </v:group>
-        </w:pict>
-      </w:r>
-    </w:p>
-    <w:p>
-      <w:pPr>
-        <w:spacing w:line="40" w:lineRule="exact"/>
-        <w:rPr>
+        <w:rPr>
+          <w:rFonts w:asciiTheme="majorHAnsi" w:hAnsiTheme="majorHAnsi"/>
           <w:sz w:val="3"/>
         </w:rPr>
         <w:sectPr>
@@ -3361,63 +2515,22 @@
       <w:pPr>
         <w:pStyle w:val="Textoindependiente"/>
         <w:spacing w:before="5"/>
+        <w:rPr>
+          <w:rFonts w:asciiTheme="majorHAnsi" w:hAnsiTheme="majorHAnsi"/>
+        </w:rPr>
       </w:pPr>
     </w:p>
     <w:p>
       <w:pPr>
         <w:pStyle w:val="Ttulo1"/>
         <w:spacing w:before="114"/>
-      </w:pPr>
-      <w:r>
-        <w:rPr>
-          <w:noProof/>
-        </w:rPr>
-        <w:drawing>
-          <wp:anchor distT="0" distB="0" distL="0" distR="0" simplePos="0" relativeHeight="15731200" behindDoc="0" locked="0" layoutInCell="1" allowOverlap="1">
-            <wp:simplePos x="0" y="0"/>
-            <wp:positionH relativeFrom="page">
-              <wp:posOffset>533400</wp:posOffset>
-            </wp:positionH>
-            <wp:positionV relativeFrom="paragraph">
-              <wp:posOffset>126638</wp:posOffset>
-            </wp:positionV>
-            <wp:extent cx="127000" cy="101600"/>
-            <wp:effectExtent l="0" t="0" r="0" b="0"/>
-            <wp:wrapNone/>
-            <wp:docPr id="7" name="image4.png"/>
-            <wp:cNvGraphicFramePr>
-              <a:graphicFrameLocks xmlns:a="http://schemas.openxmlformats.org/drawingml/2006/main" noChangeAspect="1"/>
-            </wp:cNvGraphicFramePr>
-            <a:graphic xmlns:a="http://schemas.openxmlformats.org/drawingml/2006/main">
-              <a:graphicData uri="http://schemas.openxmlformats.org/drawingml/2006/picture">
-                <pic:pic xmlns:pic="http://schemas.openxmlformats.org/drawingml/2006/picture">
-                  <pic:nvPicPr>
-                    <pic:cNvPr id="8" name="image4.png"/>
-                    <pic:cNvPicPr/>
-                  </pic:nvPicPr>
-                  <pic:blipFill>
-                    <a:blip r:embed="rId12" cstate="print"/>
-                    <a:stretch>
-                      <a:fillRect/>
-                    </a:stretch>
-                  </pic:blipFill>
-                  <pic:spPr>
-                    <a:xfrm>
-                      <a:off x="0" y="0"/>
-                      <a:ext cx="127000" cy="101600"/>
-                    </a:xfrm>
-                    <a:prstGeom prst="rect">
-                      <a:avLst/>
-                    </a:prstGeom>
-                  </pic:spPr>
-                </pic:pic>
-              </a:graphicData>
-            </a:graphic>
-          </wp:anchor>
-        </w:drawing>
-      </w:r>
-      <w:r>
-        <w:rPr>
+        <w:rPr>
+          <w:rFonts w:asciiTheme="majorHAnsi" w:hAnsiTheme="majorHAnsi"/>
+        </w:rPr>
+      </w:pPr>
+      <w:r>
+        <w:rPr>
+          <w:rFonts w:asciiTheme="majorHAnsi" w:hAnsiTheme="majorHAnsi"/>
           <w:color w:val="262B33"/>
         </w:rPr>
         <w:t>Education</w:t>
@@ -3428,9 +2541,13 @@
         <w:pStyle w:val="Ttulo2"/>
         <w:spacing w:before="88" w:line="261" w:lineRule="auto"/>
         <w:ind w:left="440" w:right="3588"/>
-      </w:pPr>
-      <w:r>
-        <w:rPr>
+        <w:rPr>
+          <w:rFonts w:asciiTheme="majorHAnsi" w:hAnsiTheme="majorHAnsi"/>
+        </w:rPr>
+      </w:pPr>
+      <w:r>
+        <w:rPr>
+          <w:rFonts w:asciiTheme="majorHAnsi" w:hAnsiTheme="majorHAnsi"/>
           <w:color w:val="262B33"/>
           <w:w w:val="95"/>
         </w:rPr>
@@ -3438,6 +2555,7 @@
       </w:r>
       <w:r>
         <w:rPr>
+          <w:rFonts w:asciiTheme="majorHAnsi" w:hAnsiTheme="majorHAnsi"/>
           <w:color w:val="262B33"/>
           <w:spacing w:val="14"/>
           <w:w w:val="95"/>
@@ -3446,6 +2564,7 @@
       </w:r>
       <w:r>
         <w:rPr>
+          <w:rFonts w:asciiTheme="majorHAnsi" w:hAnsiTheme="majorHAnsi"/>
           <w:color w:val="262B33"/>
           <w:w w:val="95"/>
         </w:rPr>
@@ -3453,6 +2572,7 @@
       </w:r>
       <w:r>
         <w:rPr>
+          <w:rFonts w:asciiTheme="majorHAnsi" w:hAnsiTheme="majorHAnsi"/>
           <w:color w:val="262B33"/>
           <w:spacing w:val="14"/>
           <w:w w:val="95"/>
@@ -3461,6 +2581,7 @@
       </w:r>
       <w:r>
         <w:rPr>
+          <w:rFonts w:asciiTheme="majorHAnsi" w:hAnsiTheme="majorHAnsi"/>
           <w:color w:val="262B33"/>
           <w:w w:val="95"/>
         </w:rPr>
@@ -3468,6 +2589,7 @@
       </w:r>
       <w:r>
         <w:rPr>
+          <w:rFonts w:asciiTheme="majorHAnsi" w:hAnsiTheme="majorHAnsi"/>
           <w:color w:val="262B33"/>
           <w:spacing w:val="14"/>
           <w:w w:val="95"/>
@@ -3476,6 +2598,7 @@
       </w:r>
       <w:r>
         <w:rPr>
+          <w:rFonts w:asciiTheme="majorHAnsi" w:hAnsiTheme="majorHAnsi"/>
           <w:color w:val="262B33"/>
           <w:w w:val="95"/>
         </w:rPr>
@@ -3483,6 +2606,7 @@
       </w:r>
       <w:r>
         <w:rPr>
+          <w:rFonts w:asciiTheme="majorHAnsi" w:hAnsiTheme="majorHAnsi"/>
           <w:color w:val="262B33"/>
           <w:spacing w:val="14"/>
           <w:w w:val="95"/>
@@ -3491,6 +2615,7 @@
       </w:r>
       <w:r>
         <w:rPr>
+          <w:rFonts w:asciiTheme="majorHAnsi" w:hAnsiTheme="majorHAnsi"/>
           <w:color w:val="262B33"/>
           <w:w w:val="95"/>
         </w:rPr>
@@ -3498,6 +2623,7 @@
       </w:r>
       <w:r>
         <w:rPr>
+          <w:rFonts w:asciiTheme="majorHAnsi" w:hAnsiTheme="majorHAnsi"/>
           <w:color w:val="262B33"/>
           <w:spacing w:val="14"/>
           <w:w w:val="95"/>
@@ -3506,6 +2632,7 @@
       </w:r>
       <w:r>
         <w:rPr>
+          <w:rFonts w:asciiTheme="majorHAnsi" w:hAnsiTheme="majorHAnsi"/>
           <w:color w:val="262B33"/>
           <w:w w:val="95"/>
         </w:rPr>
@@ -3513,6 +2640,7 @@
       </w:r>
       <w:r>
         <w:rPr>
+          <w:rFonts w:asciiTheme="majorHAnsi" w:hAnsiTheme="majorHAnsi"/>
           <w:color w:val="262B33"/>
           <w:spacing w:val="14"/>
           <w:w w:val="95"/>
@@ -3521,6 +2649,7 @@
       </w:r>
       <w:r>
         <w:rPr>
+          <w:rFonts w:asciiTheme="majorHAnsi" w:hAnsiTheme="majorHAnsi"/>
           <w:color w:val="262B33"/>
           <w:w w:val="95"/>
         </w:rPr>
@@ -3528,6 +2657,7 @@
       </w:r>
       <w:r>
         <w:rPr>
+          <w:rFonts w:asciiTheme="majorHAnsi" w:hAnsiTheme="majorHAnsi"/>
           <w:color w:val="262B33"/>
           <w:spacing w:val="14"/>
           <w:w w:val="95"/>
@@ -3536,100 +2666,11 @@
       </w:r>
       <w:r>
         <w:rPr>
-          <w:color w:val="262B33"/>
-          <w:w w:val="95"/>
-        </w:rPr>
-        <w:t>Rica,</w:t>
-      </w:r>
-      <w:r>
-        <w:rPr>
-          <w:color w:val="262B33"/>
-          <w:spacing w:val="-60"/>
-          <w:w w:val="95"/>
-        </w:rPr>
-        <w:t xml:space="preserve"> </w:t>
-      </w:r>
-      <w:r>
-        <w:rPr>
-          <w:color w:val="262B33"/>
-        </w:rPr>
-        <w:t>Golfito</w:t>
-      </w:r>
-    </w:p>
-    <w:p>
-      <w:pPr>
-        <w:spacing w:before="38"/>
-        <w:ind w:left="440"/>
-        <w:rPr>
-          <w:sz w:val="18"/>
-        </w:rPr>
-      </w:pPr>
-      <w:r>
-        <w:rPr>
-          <w:color w:val="697283"/>
-          <w:sz w:val="18"/>
-        </w:rPr>
-        <w:t>March</w:t>
-      </w:r>
-      <w:r>
-        <w:rPr>
-          <w:color w:val="697283"/>
-          <w:spacing w:val="-6"/>
-          <w:sz w:val="18"/>
-        </w:rPr>
-        <w:t xml:space="preserve"> </w:t>
-      </w:r>
-      <w:r>
-        <w:rPr>
-          <w:color w:val="697283"/>
-          <w:sz w:val="18"/>
-        </w:rPr>
-        <w:t>2019</w:t>
-      </w:r>
-      <w:r>
-        <w:rPr>
-          <w:color w:val="697283"/>
-          <w:spacing w:val="-5"/>
-          <w:sz w:val="18"/>
-        </w:rPr>
-        <w:t xml:space="preserve"> </w:t>
-      </w:r>
-      <w:r>
-        <w:rPr>
-          <w:color w:val="697283"/>
-          <w:sz w:val="18"/>
-        </w:rPr>
-        <w:t>—</w:t>
-      </w:r>
-      <w:r>
-        <w:rPr>
-          <w:color w:val="697283"/>
-          <w:spacing w:val="-5"/>
-          <w:sz w:val="18"/>
-        </w:rPr>
-        <w:t xml:space="preserve"> </w:t>
-      </w:r>
-      <w:r>
-        <w:rPr>
-          <w:color w:val="697283"/>
-          <w:sz w:val="18"/>
-        </w:rPr>
-        <w:t>March</w:t>
-      </w:r>
-      <w:r>
-        <w:rPr>
-          <w:color w:val="697283"/>
-          <w:spacing w:val="-5"/>
-          <w:sz w:val="18"/>
-        </w:rPr>
-        <w:t xml:space="preserve"> </w:t>
-      </w:r>
-      <w:r>
-        <w:rPr>
-          <w:color w:val="697283"/>
-          <w:sz w:val="18"/>
-        </w:rPr>
-        <w:t>2023</w:t>
+          <w:rFonts w:asciiTheme="majorHAnsi" w:hAnsiTheme="majorHAnsi"/>
+          <w:color w:val="262B33"/>
+          <w:w w:val="95"/>
+        </w:rPr>
+        <w:t>Rica</w:t>
       </w:r>
     </w:p>
     <w:p>
@@ -3637,9 +2678,14 @@
         <w:pStyle w:val="Textoindependiente"/>
         <w:spacing w:before="96"/>
         <w:ind w:left="440"/>
-      </w:pPr>
-      <w:r>
-        <w:rPr>
+        <w:rPr>
+          <w:rFonts w:asciiTheme="majorHAnsi" w:hAnsiTheme="majorHAnsi"/>
+          <w:color w:val="262B33"/>
+        </w:rPr>
+      </w:pPr>
+      <w:r>
+        <w:rPr>
+          <w:rFonts w:asciiTheme="majorHAnsi" w:hAnsiTheme="majorHAnsi"/>
           <w:color w:val="262B33"/>
         </w:rPr>
         <w:t xml:space="preserve">Graduated with </w:t>
@@ -3647,11 +2693,96 @@
       <w:proofErr w:type="spellStart"/>
       <w:r>
         <w:rPr>
+          <w:rFonts w:asciiTheme="majorHAnsi" w:hAnsiTheme="majorHAnsi"/>
           <w:color w:val="262B33"/>
         </w:rPr>
         <w:t>honours</w:t>
       </w:r>
       <w:proofErr w:type="spellEnd"/>
+    </w:p>
+    <w:p>
+      <w:pPr>
+        <w:pStyle w:val="Ttulo2"/>
+        <w:spacing w:before="88" w:line="261" w:lineRule="auto"/>
+        <w:ind w:left="440" w:right="3588"/>
+        <w:rPr>
+          <w:rFonts w:asciiTheme="majorHAnsi" w:hAnsiTheme="majorHAnsi"/>
+        </w:rPr>
+      </w:pPr>
+      <w:r>
+        <w:rPr>
+          <w:rFonts w:asciiTheme="majorHAnsi" w:hAnsiTheme="majorHAnsi"/>
+          <w:color w:val="262B33"/>
+          <w:w w:val="95"/>
+        </w:rPr>
+        <w:t>Intensive English course,</w:t>
+      </w:r>
+      <w:r>
+        <w:rPr>
+          <w:rFonts w:asciiTheme="majorHAnsi" w:hAnsiTheme="majorHAnsi"/>
+          <w:color w:val="262B33"/>
+          <w:spacing w:val="14"/>
+          <w:w w:val="95"/>
+        </w:rPr>
+        <w:t xml:space="preserve"> </w:t>
+      </w:r>
+      <w:r>
+        <w:rPr>
+          <w:rFonts w:asciiTheme="majorHAnsi" w:hAnsiTheme="majorHAnsi"/>
+          <w:color w:val="262B33"/>
+          <w:w w:val="95"/>
+        </w:rPr>
+        <w:t xml:space="preserve">Fundación </w:t>
+      </w:r>
+      <w:proofErr w:type="spellStart"/>
+      <w:r>
+        <w:rPr>
+          <w:rFonts w:asciiTheme="majorHAnsi" w:hAnsiTheme="majorHAnsi"/>
+          <w:color w:val="262B33"/>
+          <w:w w:val="95"/>
+        </w:rPr>
+        <w:t>Tecnológica</w:t>
+      </w:r>
+      <w:proofErr w:type="spellEnd"/>
+      <w:r>
+        <w:rPr>
+          <w:rFonts w:asciiTheme="majorHAnsi" w:hAnsiTheme="majorHAnsi"/>
+          <w:color w:val="262B33"/>
+          <w:w w:val="95"/>
+        </w:rPr>
+        <w:t xml:space="preserve"> de Costa Rica</w:t>
+      </w:r>
+    </w:p>
+    <w:p>
+      <w:pPr>
+        <w:pStyle w:val="Textoindependiente"/>
+        <w:spacing w:before="96"/>
+        <w:ind w:left="440"/>
+        <w:rPr>
+          <w:rFonts w:asciiTheme="majorHAnsi" w:hAnsiTheme="majorHAnsi"/>
+        </w:rPr>
+      </w:pPr>
+      <w:r>
+        <w:rPr>
+          <w:rFonts w:asciiTheme="majorHAnsi" w:hAnsiTheme="majorHAnsi"/>
+          <w:color w:val="262B33"/>
+        </w:rPr>
+        <w:t>English level</w:t>
+      </w:r>
+      <w:r>
+        <w:rPr>
+          <w:rFonts w:asciiTheme="majorHAnsi" w:hAnsiTheme="majorHAnsi"/>
+          <w:color w:val="262B33"/>
+        </w:rPr>
+        <w:t>:</w:t>
+      </w:r>
+      <w:r>
+        <w:rPr>
+          <w:rFonts w:asciiTheme="majorHAnsi" w:hAnsiTheme="majorHAnsi"/>
+          <w:color w:val="262B33"/>
+        </w:rPr>
+        <w:t xml:space="preserve"> B2</w:t>
+      </w:r>
     </w:p>
     <w:sectPr>
       <w:type w:val="continuous"/>
@@ -4211,6 +3342,7 @@
   <w:style w:type="paragraph" w:styleId="Ttulo2">
     <w:name w:val="heading 2"/>
     <w:basedOn w:val="Normal"/>
+    <w:link w:val="Ttulo2Car"/>
     <w:uiPriority w:val="9"/>
     <w:unhideWhenUsed/>
     <w:qFormat/>
@@ -4269,6 +3401,7 @@
   <w:style w:type="paragraph" w:styleId="Textoindependiente">
     <w:name w:val="Body Text"/>
     <w:basedOn w:val="Normal"/>
+    <w:link w:val="TextoindependienteCar"/>
     <w:uiPriority w:val="1"/>
     <w:qFormat/>
     <w:rPr>
@@ -4281,9 +3414,11 @@
     <w:basedOn w:val="Normal"/>
     <w:uiPriority w:val="10"/>
     <w:qFormat/>
+    <w:rsid w:val="00765442"/>
     <w:pPr>
       <w:spacing w:before="106"/>
       <w:ind w:left="1400" w:right="6414"/>
+      <w:jc w:val="center"/>
     </w:pPr>
     <w:rPr>
       <w:b/>
@@ -4306,6 +3441,53 @@
     <w:basedOn w:val="Normal"/>
     <w:uiPriority w:val="1"/>
     <w:qFormat/>
+  </w:style>
+  <w:style w:type="character" w:styleId="Hipervnculo">
+    <w:name w:val="Hyperlink"/>
+    <w:basedOn w:val="Fuentedeprrafopredeter"/>
+    <w:uiPriority w:val="99"/>
+    <w:unhideWhenUsed/>
+    <w:rsid w:val="00A867B7"/>
+    <w:rPr>
+      <w:color w:val="0000FF" w:themeColor="hyperlink"/>
+      <w:u w:val="single"/>
+    </w:rPr>
+  </w:style>
+  <w:style w:type="character" w:styleId="Mencinsinresolver">
+    <w:name w:val="Unresolved Mention"/>
+    <w:basedOn w:val="Fuentedeprrafopredeter"/>
+    <w:uiPriority w:val="99"/>
+    <w:semiHidden/>
+    <w:unhideWhenUsed/>
+    <w:rsid w:val="00A867B7"/>
+    <w:rPr>
+      <w:color w:val="605E5C"/>
+      <w:shd w:val="clear" w:color="auto" w:fill="E1DFDD"/>
+    </w:rPr>
+  </w:style>
+  <w:style w:type="character" w:customStyle="1" w:styleId="Ttulo2Car">
+    <w:name w:val="Título 2 Car"/>
+    <w:basedOn w:val="Fuentedeprrafopredeter"/>
+    <w:link w:val="Ttulo2"/>
+    <w:uiPriority w:val="9"/>
+    <w:rsid w:val="00AA76A1"/>
+    <w:rPr>
+      <w:rFonts w:ascii="Trebuchet MS" w:eastAsia="Trebuchet MS" w:hAnsi="Trebuchet MS" w:cs="Trebuchet MS"/>
+      <w:b/>
+      <w:bCs/>
+    </w:rPr>
+  </w:style>
+  <w:style w:type="character" w:customStyle="1" w:styleId="TextoindependienteCar">
+    <w:name w:val="Texto independiente Car"/>
+    <w:basedOn w:val="Fuentedeprrafopredeter"/>
+    <w:link w:val="Textoindependiente"/>
+    <w:uiPriority w:val="1"/>
+    <w:rsid w:val="00AA76A1"/>
+    <w:rPr>
+      <w:rFonts w:ascii="Trebuchet MS" w:eastAsia="Trebuchet MS" w:hAnsi="Trebuchet MS" w:cs="Trebuchet MS"/>
+      <w:sz w:val="21"/>
+      <w:szCs w:val="21"/>
+    </w:rPr>
   </w:style>
 </w:styles>
 </file>
